--- a/template/專利費用繳款通知單.docx
+++ b/template/專利費用繳款通知單.docx
@@ -1,6 +1,6 @@
 
 <file path=word/document.xml><?xml version="1.0" encoding="utf-8"?>
-<w:document xmlns:wpc="http://schemas.microsoft.com/office/word/2010/wordprocessingCanvas" xmlns:cx="http://schemas.microsoft.com/office/drawing/2014/chartex" xmlns:cx1="http://schemas.microsoft.com/office/drawing/2015/9/8/chartex" xmlns:cx2="http://schemas.microsoft.com/office/drawing/2015/10/21/chartex" xmlns:cx3="http://schemas.microsoft.com/office/drawing/2016/5/9/chartex" xmlns:cx4="http://schemas.microsoft.com/office/drawing/2016/5/10/chartex" xmlns:cx5="http://schemas.microsoft.com/office/drawing/2016/5/11/chartex" xmlns:cx6="http://schemas.microsoft.com/office/drawing/2016/5/12/chartex" xmlns:cx7="http://schemas.microsoft.com/office/drawing/2016/5/13/chartex" xmlns:cx8="http://schemas.microsoft.com/office/drawing/2016/5/14/chartex" xmlns:mc="http://schemas.openxmlformats.org/markup-compatibility/2006" xmlns:aink="http://schemas.microsoft.com/office/drawing/2016/ink" xmlns:am3d="http://schemas.microsoft.com/office/drawing/2017/model3d" xmlns:o="urn:schemas-microsoft-com:office:office" xmlns:r="http://schemas.openxmlformats.org/officeDocument/2006/relationships" xmlns:m="http://schemas.openxmlformats.org/officeDocument/2006/math" xmlns:v="urn:schemas-microsoft-com:vml" xmlns:wp14="http://schemas.microsoft.com/office/word/2010/wordprocessingDrawing" xmlns:wp="http://schemas.openxmlformats.org/drawingml/2006/wordprocessingDrawing" xmlns:w10="urn:schemas-microsoft-com:office:word" xmlns:w="http://schemas.openxmlformats.org/wordprocessingml/2006/main" xmlns:w14="http://schemas.microsoft.com/office/word/2010/wordml" xmlns:w15="http://schemas.microsoft.com/office/word/2012/wordml" xmlns:w16cid="http://schemas.microsoft.com/office/word/2016/wordml/cid" xmlns:w16se="http://schemas.microsoft.com/office/word/2015/wordml/symex" xmlns:wpg="http://schemas.microsoft.com/office/word/2010/wordprocessingGroup" xmlns:wpi="http://schemas.microsoft.com/office/word/2010/wordprocessingInk" xmlns:wne="http://schemas.microsoft.com/office/word/2006/wordml" xmlns:wps="http://schemas.microsoft.com/office/word/2010/wordprocessingShape" mc:Ignorable="w14 w15 w16se w16cid wp14">
+<w:document xmlns:wpc="http://schemas.microsoft.com/office/word/2010/wordprocessingCanvas" xmlns:cx="http://schemas.microsoft.com/office/drawing/2014/chartex" xmlns:cx1="http://schemas.microsoft.com/office/drawing/2015/9/8/chartex" xmlns:cx2="http://schemas.microsoft.com/office/drawing/2015/10/21/chartex" xmlns:cx3="http://schemas.microsoft.com/office/drawing/2016/5/9/chartex" xmlns:cx4="http://schemas.microsoft.com/office/drawing/2016/5/10/chartex" xmlns:cx5="http://schemas.microsoft.com/office/drawing/2016/5/11/chartex" xmlns:cx6="http://schemas.microsoft.com/office/drawing/2016/5/12/chartex" xmlns:cx7="http://schemas.microsoft.com/office/drawing/2016/5/13/chartex" xmlns:cx8="http://schemas.microsoft.com/office/drawing/2016/5/14/chartex" xmlns:mc="http://schemas.openxmlformats.org/markup-compatibility/2006" xmlns:aink="http://schemas.microsoft.com/office/drawing/2016/ink" xmlns:am3d="http://schemas.microsoft.com/office/drawing/2017/model3d" xmlns:o="urn:schemas-microsoft-com:office:office" xmlns:oel="http://schemas.microsoft.com/office/2019/extlst" xmlns:r="http://schemas.openxmlformats.org/officeDocument/2006/relationships" xmlns:m="http://schemas.openxmlformats.org/officeDocument/2006/math" xmlns:v="urn:schemas-microsoft-com:vml" xmlns:wp14="http://schemas.microsoft.com/office/word/2010/wordprocessingDrawing" xmlns:wp="http://schemas.openxmlformats.org/drawingml/2006/wordprocessingDrawing" xmlns:w10="urn:schemas-microsoft-com:office:word" xmlns:w="http://schemas.openxmlformats.org/wordprocessingml/2006/main" xmlns:w14="http://schemas.microsoft.com/office/word/2010/wordml" xmlns:w15="http://schemas.microsoft.com/office/word/2012/wordml" xmlns:w16cex="http://schemas.microsoft.com/office/word/2018/wordml/cex" xmlns:w16cid="http://schemas.microsoft.com/office/word/2016/wordml/cid" xmlns:w16="http://schemas.microsoft.com/office/word/2018/wordml" xmlns:w16du="http://schemas.microsoft.com/office/word/2023/wordml/word16du" xmlns:w16sdtdh="http://schemas.microsoft.com/office/word/2020/wordml/sdtdatahash" xmlns:w16sdtfl="http://schemas.microsoft.com/office/word/2024/wordml/sdtformatlock" xmlns:w16se="http://schemas.microsoft.com/office/word/2015/wordml/symex" xmlns:wpg="http://schemas.microsoft.com/office/word/2010/wordprocessingGroup" xmlns:wpi="http://schemas.microsoft.com/office/word/2010/wordprocessingInk" xmlns:wne="http://schemas.microsoft.com/office/word/2006/wordml" xmlns:wps="http://schemas.microsoft.com/office/word/2010/wordprocessingShape" mc:Ignorable="w14 w15 w16se w16cid w16 w16cex w16sdtdh w16sdtfl w16du wp14">
   <w:body>
     <w:p>
       <w:pPr>
@@ -46,39 +46,30 @@
       </w:r>
       <w:r>
         <w:rPr>
-          <w:rFonts w:ascii="Times New Roman" w:eastAsia="標楷體" w:hAnsi="Times New Roman" w:cs="Times New Roman"/>
-          <w:color w:val="FF0000"/>
-          <w:sz w:val="32"/>
-          <w:szCs w:val="32"/>
-        </w:rPr>
-        <w:t>1</w:t>
-      </w:r>
-      <w:r>
-        <w:rPr>
-          <w:rFonts w:ascii="Times New Roman" w:eastAsia="標楷體" w:hAnsi="Times New Roman" w:cs="Times New Roman"/>
-          <w:color w:val="FF0000"/>
-          <w:sz w:val="32"/>
-          <w:szCs w:val="32"/>
-        </w:rPr>
-        <w:t>1</w:t>
-      </w:r>
-      <w:r>
-        <w:rPr>
-          <w:rFonts w:ascii="Times New Roman" w:eastAsia="標楷體" w:hAnsi="Times New Roman" w:cs="Times New Roman"/>
-          <w:color w:val="FF0000"/>
-          <w:sz w:val="32"/>
-          <w:szCs w:val="32"/>
-        </w:rPr>
-        <w:t>30</w:t>
-      </w:r>
-      <w:r>
-        <w:rPr>
-          <w:rFonts w:ascii="Times New Roman" w:eastAsia="標楷體" w:hAnsi="Times New Roman" w:cs="Times New Roman"/>
-          <w:color w:val="FF0000"/>
-          <w:sz w:val="32"/>
-          <w:szCs w:val="32"/>
-        </w:rPr>
-        <w:t>9</w:t>
+          <w:rFonts w:ascii="Times New Roman" w:eastAsia="標楷體" w:hAnsi="Times New Roman" w:cs="Times New Roman" w:hint="eastAsia"/>
+          <w:color w:val="FF0000"/>
+          <w:sz w:val="32"/>
+          <w:szCs w:val="32"/>
+        </w:rPr>
+        <w:t>{</w:t>
+      </w:r>
+      <w:r>
+        <w:rPr>
+          <w:rFonts w:ascii="Times New Roman" w:eastAsia="標楷體" w:hAnsi="Times New Roman" w:cs="Times New Roman" w:hint="eastAsia"/>
+          <w:color w:val="FF0000"/>
+          <w:sz w:val="32"/>
+          <w:szCs w:val="32"/>
+        </w:rPr>
+        <w:t>本校編號</w:t>
+      </w:r>
+      <w:r>
+        <w:rPr>
+          <w:rFonts w:ascii="Times New Roman" w:eastAsia="標楷體" w:hAnsi="Times New Roman" w:cs="Times New Roman" w:hint="eastAsia"/>
+          <w:color w:val="FF0000"/>
+          <w:sz w:val="32"/>
+          <w:szCs w:val="32"/>
+        </w:rPr>
+        <w:t>}</w:t>
       </w:r>
     </w:p>
     <w:p>
@@ -114,7 +105,25 @@
           <w:sz w:val="32"/>
           <w:szCs w:val="32"/>
         </w:rPr>
-        <w:t>可載入個人化專屬資料之教育元宇宙互動平台</w:t>
+        <w:t>{</w:t>
+      </w:r>
+      <w:r>
+        <w:rPr>
+          <w:rFonts w:ascii="Times New Roman" w:eastAsia="標楷體" w:hAnsi="Times New Roman" w:cs="Times New Roman" w:hint="eastAsia"/>
+          <w:color w:val="FF0000"/>
+          <w:sz w:val="32"/>
+          <w:szCs w:val="32"/>
+        </w:rPr>
+        <w:t>專利名稱</w:t>
+      </w:r>
+      <w:r>
+        <w:rPr>
+          <w:rFonts w:ascii="Times New Roman" w:eastAsia="標楷體" w:hAnsi="Times New Roman" w:cs="Times New Roman" w:hint="eastAsia"/>
+          <w:color w:val="FF0000"/>
+          <w:sz w:val="32"/>
+          <w:szCs w:val="32"/>
+        </w:rPr>
+        <w:t>}</w:t>
       </w:r>
     </w:p>
     <w:p>
@@ -1388,18 +1397,18 @@
         </w:rPr>
         <w:t>費</w:t>
       </w:r>
+      <w:r>
+        <w:rPr>
+          <w:rFonts w:ascii="Times New Roman" w:eastAsia="標楷體" w:hAnsi="Times New Roman" w:cs="Times New Roman"/>
+          <w:color w:val="FF0000"/>
+          <w:sz w:val="26"/>
+          <w:szCs w:val="26"/>
+        </w:rPr>
+        <w:t>用</w:t>
+      </w:r>
       <w:proofErr w:type="gramEnd"/>
       <w:r>
         <w:rPr>
-          <w:rFonts w:ascii="Times New Roman" w:eastAsia="標楷體" w:hAnsi="Times New Roman" w:cs="Times New Roman"/>
-          <w:color w:val="FF0000"/>
-          <w:sz w:val="26"/>
-          <w:szCs w:val="26"/>
-        </w:rPr>
-        <w:t>用</w:t>
-      </w:r>
-      <w:r>
-        <w:rPr>
           <w:rFonts w:ascii="Times New Roman" w:eastAsia="標楷體" w:hAnsi="Times New Roman" w:cs="Times New Roman" w:hint="eastAsia"/>
           <w:color w:val="FF0000"/>
           <w:sz w:val="26"/>
@@ -1448,7 +1457,7 @@
           <w:sz w:val="26"/>
           <w:szCs w:val="26"/>
         </w:rPr>
-        <w:t>列印出支出憑證黏存單後黏貼分攤表及收據，並於經手人、驗收、單位主管及授權代</w:t>
+        <w:t>列印出支出憑證</w:t>
       </w:r>
       <w:proofErr w:type="gramStart"/>
       <w:r>
@@ -1457,7 +1466,7 @@
           <w:sz w:val="26"/>
           <w:szCs w:val="26"/>
         </w:rPr>
-        <w:t>簽人</w:t>
+        <w:t>黏</w:t>
       </w:r>
       <w:proofErr w:type="gramEnd"/>
       <w:r>
@@ -1466,6 +1475,65 @@
           <w:sz w:val="26"/>
           <w:szCs w:val="26"/>
         </w:rPr>
+        <w:t>存單後黏貼分攤表及收據，並於經手人、驗收、單位主管及授權代</w:t>
+      </w:r>
+      <w:proofErr w:type="gramStart"/>
+      <w:r>
+        <w:rPr>
+          <w:rFonts w:ascii="Times New Roman" w:eastAsia="標楷體" w:hAnsi="Times New Roman" w:cs="Times New Roman"/>
+          <w:sz w:val="26"/>
+          <w:szCs w:val="26"/>
+        </w:rPr>
+        <w:t>簽人核</w:t>
+      </w:r>
+      <w:proofErr w:type="gramEnd"/>
+      <w:r>
+        <w:rPr>
+          <w:rFonts w:ascii="Times New Roman" w:eastAsia="標楷體" w:hAnsi="Times New Roman" w:cs="Times New Roman"/>
+          <w:sz w:val="26"/>
+          <w:szCs w:val="26"/>
+        </w:rPr>
+        <w:t>章</w:t>
+      </w:r>
+      <w:r>
+        <w:rPr>
+          <w:rFonts w:ascii="Times New Roman" w:eastAsia="標楷體" w:hAnsi="Times New Roman" w:cs="Times New Roman" w:hint="eastAsia"/>
+          <w:sz w:val="26"/>
+          <w:szCs w:val="26"/>
+        </w:rPr>
+        <w:t>（</w:t>
+      </w:r>
+      <w:r>
+        <w:rPr>
+          <w:rFonts w:ascii="Times New Roman" w:eastAsia="標楷體" w:hAnsi="Times New Roman" w:cs="Times New Roman"/>
+          <w:b/>
+          <w:sz w:val="26"/>
+          <w:szCs w:val="26"/>
+        </w:rPr>
+        <w:t>分攤表</w:t>
+      </w:r>
+      <w:r>
+        <w:rPr>
+          <w:rFonts w:ascii="Times New Roman" w:eastAsia="標楷體" w:hAnsi="Times New Roman" w:cs="Times New Roman"/>
+          <w:sz w:val="26"/>
+          <w:szCs w:val="26"/>
+        </w:rPr>
+        <w:t>請於填表人及</w:t>
+      </w:r>
+      <w:r>
+        <w:rPr>
+          <w:rFonts w:ascii="Times New Roman" w:eastAsia="標楷體" w:hAnsi="Times New Roman" w:cs="Times New Roman" w:hint="eastAsia"/>
+          <w:sz w:val="26"/>
+          <w:szCs w:val="26"/>
+        </w:rPr>
+        <w:t>單位主管</w:t>
+      </w:r>
+      <w:r>
+        <w:rPr>
+          <w:rFonts w:ascii="Times New Roman" w:eastAsia="標楷體" w:hAnsi="Times New Roman" w:cs="Times New Roman"/>
+          <w:sz w:val="26"/>
+          <w:szCs w:val="26"/>
+        </w:rPr>
         <w:t>核章</w:t>
       </w:r>
       <w:r>
@@ -1474,47 +1542,6 @@
           <w:sz w:val="26"/>
           <w:szCs w:val="26"/>
         </w:rPr>
-        <w:t>（</w:t>
-      </w:r>
-      <w:r>
-        <w:rPr>
-          <w:rFonts w:ascii="Times New Roman" w:eastAsia="標楷體" w:hAnsi="Times New Roman" w:cs="Times New Roman"/>
-          <w:b/>
-          <w:sz w:val="26"/>
-          <w:szCs w:val="26"/>
-        </w:rPr>
-        <w:t>分攤表</w:t>
-      </w:r>
-      <w:r>
-        <w:rPr>
-          <w:rFonts w:ascii="Times New Roman" w:eastAsia="標楷體" w:hAnsi="Times New Roman" w:cs="Times New Roman"/>
-          <w:sz w:val="26"/>
-          <w:szCs w:val="26"/>
-        </w:rPr>
-        <w:t>請於填表人及</w:t>
-      </w:r>
-      <w:r>
-        <w:rPr>
-          <w:rFonts w:ascii="Times New Roman" w:eastAsia="標楷體" w:hAnsi="Times New Roman" w:cs="Times New Roman" w:hint="eastAsia"/>
-          <w:sz w:val="26"/>
-          <w:szCs w:val="26"/>
-        </w:rPr>
-        <w:t>單位主管</w:t>
-      </w:r>
-      <w:r>
-        <w:rPr>
-          <w:rFonts w:ascii="Times New Roman" w:eastAsia="標楷體" w:hAnsi="Times New Roman" w:cs="Times New Roman"/>
-          <w:sz w:val="26"/>
-          <w:szCs w:val="26"/>
-        </w:rPr>
-        <w:t>核章</w:t>
-      </w:r>
-      <w:r>
-        <w:rPr>
-          <w:rFonts w:ascii="Times New Roman" w:eastAsia="標楷體" w:hAnsi="Times New Roman" w:cs="Times New Roman" w:hint="eastAsia"/>
-          <w:sz w:val="26"/>
-          <w:szCs w:val="26"/>
-        </w:rPr>
         <w:t>）</w:t>
       </w:r>
       <w:r>
@@ -1525,8 +1552,6 @@
         </w:rPr>
         <w:t>。</w:t>
       </w:r>
-      <w:bookmarkStart w:id="0" w:name="_GoBack"/>
-      <w:bookmarkEnd w:id="0"/>
     </w:p>
     <w:p>
       <w:pPr>
@@ -1933,7 +1958,7 @@
 </file>
 
 <file path=word/endnotes.xml><?xml version="1.0" encoding="utf-8"?>
-<w:endnotes xmlns:wpc="http://schemas.microsoft.com/office/word/2010/wordprocessingCanvas" xmlns:cx="http://schemas.microsoft.com/office/drawing/2014/chartex" xmlns:cx1="http://schemas.microsoft.com/office/drawing/2015/9/8/chartex" xmlns:cx2="http://schemas.microsoft.com/office/drawing/2015/10/21/chartex" xmlns:cx3="http://schemas.microsoft.com/office/drawing/2016/5/9/chartex" xmlns:cx4="http://schemas.microsoft.com/office/drawing/2016/5/10/chartex" xmlns:cx5="http://schemas.microsoft.com/office/drawing/2016/5/11/chartex" xmlns:cx6="http://schemas.microsoft.com/office/drawing/2016/5/12/chartex" xmlns:cx7="http://schemas.microsoft.com/office/drawing/2016/5/13/chartex" xmlns:cx8="http://schemas.microsoft.com/office/drawing/2016/5/14/chartex" xmlns:mc="http://schemas.openxmlformats.org/markup-compatibility/2006" xmlns:aink="http://schemas.microsoft.com/office/drawing/2016/ink" xmlns:am3d="http://schemas.microsoft.com/office/drawing/2017/model3d" xmlns:o="urn:schemas-microsoft-com:office:office" xmlns:r="http://schemas.openxmlformats.org/officeDocument/2006/relationships" xmlns:m="http://schemas.openxmlformats.org/officeDocument/2006/math" xmlns:v="urn:schemas-microsoft-com:vml" xmlns:wp14="http://schemas.microsoft.com/office/word/2010/wordprocessingDrawing" xmlns:wp="http://schemas.openxmlformats.org/drawingml/2006/wordprocessingDrawing" xmlns:w10="urn:schemas-microsoft-com:office:word" xmlns:w="http://schemas.openxmlformats.org/wordprocessingml/2006/main" xmlns:w14="http://schemas.microsoft.com/office/word/2010/wordml" xmlns:w15="http://schemas.microsoft.com/office/word/2012/wordml" xmlns:w16cid="http://schemas.microsoft.com/office/word/2016/wordml/cid" xmlns:w16se="http://schemas.microsoft.com/office/word/2015/wordml/symex" xmlns:wpg="http://schemas.microsoft.com/office/word/2010/wordprocessingGroup" xmlns:wpi="http://schemas.microsoft.com/office/word/2010/wordprocessingInk" xmlns:wne="http://schemas.microsoft.com/office/word/2006/wordml" xmlns:wps="http://schemas.microsoft.com/office/word/2010/wordprocessingShape" mc:Ignorable="w14 w15 w16se w16cid wp14">
+<w:endnotes xmlns:wpc="http://schemas.microsoft.com/office/word/2010/wordprocessingCanvas" xmlns:cx="http://schemas.microsoft.com/office/drawing/2014/chartex" xmlns:cx1="http://schemas.microsoft.com/office/drawing/2015/9/8/chartex" xmlns:cx2="http://schemas.microsoft.com/office/drawing/2015/10/21/chartex" xmlns:cx3="http://schemas.microsoft.com/office/drawing/2016/5/9/chartex" xmlns:cx4="http://schemas.microsoft.com/office/drawing/2016/5/10/chartex" xmlns:cx5="http://schemas.microsoft.com/office/drawing/2016/5/11/chartex" xmlns:cx6="http://schemas.microsoft.com/office/drawing/2016/5/12/chartex" xmlns:cx7="http://schemas.microsoft.com/office/drawing/2016/5/13/chartex" xmlns:cx8="http://schemas.microsoft.com/office/drawing/2016/5/14/chartex" xmlns:mc="http://schemas.openxmlformats.org/markup-compatibility/2006" xmlns:aink="http://schemas.microsoft.com/office/drawing/2016/ink" xmlns:am3d="http://schemas.microsoft.com/office/drawing/2017/model3d" xmlns:o="urn:schemas-microsoft-com:office:office" xmlns:oel="http://schemas.microsoft.com/office/2019/extlst" xmlns:r="http://schemas.openxmlformats.org/officeDocument/2006/relationships" xmlns:m="http://schemas.openxmlformats.org/officeDocument/2006/math" xmlns:v="urn:schemas-microsoft-com:vml" xmlns:wp14="http://schemas.microsoft.com/office/word/2010/wordprocessingDrawing" xmlns:wp="http://schemas.openxmlformats.org/drawingml/2006/wordprocessingDrawing" xmlns:w10="urn:schemas-microsoft-com:office:word" xmlns:w="http://schemas.openxmlformats.org/wordprocessingml/2006/main" xmlns:w14="http://schemas.microsoft.com/office/word/2010/wordml" xmlns:w15="http://schemas.microsoft.com/office/word/2012/wordml" xmlns:w16cex="http://schemas.microsoft.com/office/word/2018/wordml/cex" xmlns:w16cid="http://schemas.microsoft.com/office/word/2016/wordml/cid" xmlns:w16="http://schemas.microsoft.com/office/word/2018/wordml" xmlns:w16du="http://schemas.microsoft.com/office/word/2023/wordml/word16du" xmlns:w16sdtdh="http://schemas.microsoft.com/office/word/2020/wordml/sdtdatahash" xmlns:w16sdtfl="http://schemas.microsoft.com/office/word/2024/wordml/sdtformatlock" xmlns:w16se="http://schemas.microsoft.com/office/word/2015/wordml/symex" xmlns:wpg="http://schemas.microsoft.com/office/word/2010/wordprocessingGroup" xmlns:wpi="http://schemas.microsoft.com/office/word/2010/wordprocessingInk" xmlns:wne="http://schemas.microsoft.com/office/word/2006/wordml" xmlns:wps="http://schemas.microsoft.com/office/word/2010/wordprocessingShape" mc:Ignorable="w14 w15 w16se w16cid w16 w16cex w16sdtdh w16sdtfl w16du wp14">
   <w:endnote w:type="separator" w:id="-1">
     <w:p>
       <w:r>
@@ -1952,7 +1977,7 @@
 </file>
 
 <file path=word/footnotes.xml><?xml version="1.0" encoding="utf-8"?>
-<w:footnotes xmlns:wpc="http://schemas.microsoft.com/office/word/2010/wordprocessingCanvas" xmlns:cx="http://schemas.microsoft.com/office/drawing/2014/chartex" xmlns:cx1="http://schemas.microsoft.com/office/drawing/2015/9/8/chartex" xmlns:cx2="http://schemas.microsoft.com/office/drawing/2015/10/21/chartex" xmlns:cx3="http://schemas.microsoft.com/office/drawing/2016/5/9/chartex" xmlns:cx4="http://schemas.microsoft.com/office/drawing/2016/5/10/chartex" xmlns:cx5="http://schemas.microsoft.com/office/drawing/2016/5/11/chartex" xmlns:cx6="http://schemas.microsoft.com/office/drawing/2016/5/12/chartex" xmlns:cx7="http://schemas.microsoft.com/office/drawing/2016/5/13/chartex" xmlns:cx8="http://schemas.microsoft.com/office/drawing/2016/5/14/chartex" xmlns:mc="http://schemas.openxmlformats.org/markup-compatibility/2006" xmlns:aink="http://schemas.microsoft.com/office/drawing/2016/ink" xmlns:am3d="http://schemas.microsoft.com/office/drawing/2017/model3d" xmlns:o="urn:schemas-microsoft-com:office:office" xmlns:r="http://schemas.openxmlformats.org/officeDocument/2006/relationships" xmlns:m="http://schemas.openxmlformats.org/officeDocument/2006/math" xmlns:v="urn:schemas-microsoft-com:vml" xmlns:wp14="http://schemas.microsoft.com/office/word/2010/wordprocessingDrawing" xmlns:wp="http://schemas.openxmlformats.org/drawingml/2006/wordprocessingDrawing" xmlns:w10="urn:schemas-microsoft-com:office:word" xmlns:w="http://schemas.openxmlformats.org/wordprocessingml/2006/main" xmlns:w14="http://schemas.microsoft.com/office/word/2010/wordml" xmlns:w15="http://schemas.microsoft.com/office/word/2012/wordml" xmlns:w16cid="http://schemas.microsoft.com/office/word/2016/wordml/cid" xmlns:w16se="http://schemas.microsoft.com/office/word/2015/wordml/symex" xmlns:wpg="http://schemas.microsoft.com/office/word/2010/wordprocessingGroup" xmlns:wpi="http://schemas.microsoft.com/office/word/2010/wordprocessingInk" xmlns:wne="http://schemas.microsoft.com/office/word/2006/wordml" xmlns:wps="http://schemas.microsoft.com/office/word/2010/wordprocessingShape" mc:Ignorable="w14 w15 w16se w16cid wp14">
+<w:footnotes xmlns:wpc="http://schemas.microsoft.com/office/word/2010/wordprocessingCanvas" xmlns:cx="http://schemas.microsoft.com/office/drawing/2014/chartex" xmlns:cx1="http://schemas.microsoft.com/office/drawing/2015/9/8/chartex" xmlns:cx2="http://schemas.microsoft.com/office/drawing/2015/10/21/chartex" xmlns:cx3="http://schemas.microsoft.com/office/drawing/2016/5/9/chartex" xmlns:cx4="http://schemas.microsoft.com/office/drawing/2016/5/10/chartex" xmlns:cx5="http://schemas.microsoft.com/office/drawing/2016/5/11/chartex" xmlns:cx6="http://schemas.microsoft.com/office/drawing/2016/5/12/chartex" xmlns:cx7="http://schemas.microsoft.com/office/drawing/2016/5/13/chartex" xmlns:cx8="http://schemas.microsoft.com/office/drawing/2016/5/14/chartex" xmlns:mc="http://schemas.openxmlformats.org/markup-compatibility/2006" xmlns:aink="http://schemas.microsoft.com/office/drawing/2016/ink" xmlns:am3d="http://schemas.microsoft.com/office/drawing/2017/model3d" xmlns:o="urn:schemas-microsoft-com:office:office" xmlns:oel="http://schemas.microsoft.com/office/2019/extlst" xmlns:r="http://schemas.openxmlformats.org/officeDocument/2006/relationships" xmlns:m="http://schemas.openxmlformats.org/officeDocument/2006/math" xmlns:v="urn:schemas-microsoft-com:vml" xmlns:wp14="http://schemas.microsoft.com/office/word/2010/wordprocessingDrawing" xmlns:wp="http://schemas.openxmlformats.org/drawingml/2006/wordprocessingDrawing" xmlns:w10="urn:schemas-microsoft-com:office:word" xmlns:w="http://schemas.openxmlformats.org/wordprocessingml/2006/main" xmlns:w14="http://schemas.microsoft.com/office/word/2010/wordml" xmlns:w15="http://schemas.microsoft.com/office/word/2012/wordml" xmlns:w16cex="http://schemas.microsoft.com/office/word/2018/wordml/cex" xmlns:w16cid="http://schemas.microsoft.com/office/word/2016/wordml/cid" xmlns:w16="http://schemas.microsoft.com/office/word/2018/wordml" xmlns:w16du="http://schemas.microsoft.com/office/word/2023/wordml/word16du" xmlns:w16sdtdh="http://schemas.microsoft.com/office/word/2020/wordml/sdtdatahash" xmlns:w16sdtfl="http://schemas.microsoft.com/office/word/2024/wordml/sdtformatlock" xmlns:w16se="http://schemas.microsoft.com/office/word/2015/wordml/symex" xmlns:wpg="http://schemas.microsoft.com/office/word/2010/wordprocessingGroup" xmlns:wpi="http://schemas.microsoft.com/office/word/2010/wordprocessingInk" xmlns:wne="http://schemas.microsoft.com/office/word/2006/wordml" xmlns:wps="http://schemas.microsoft.com/office/word/2010/wordprocessingShape" mc:Ignorable="w14 w15 w16se w16cid w16 w16cex w16sdtdh w16sdtfl w16du wp14">
   <w:footnote w:type="separator" w:id="-1">
     <w:p>
       <w:r>
@@ -1971,7 +1996,7 @@
 </file>
 
 <file path=word/numbering.xml><?xml version="1.0" encoding="utf-8"?>
-<w:numbering xmlns:wpc="http://schemas.microsoft.com/office/word/2010/wordprocessingCanvas" xmlns:cx="http://schemas.microsoft.com/office/drawing/2014/chartex" xmlns:cx1="http://schemas.microsoft.com/office/drawing/2015/9/8/chartex" xmlns:cx2="http://schemas.microsoft.com/office/drawing/2015/10/21/chartex" xmlns:cx3="http://schemas.microsoft.com/office/drawing/2016/5/9/chartex" xmlns:cx4="http://schemas.microsoft.com/office/drawing/2016/5/10/chartex" xmlns:cx5="http://schemas.microsoft.com/office/drawing/2016/5/11/chartex" xmlns:cx6="http://schemas.microsoft.com/office/drawing/2016/5/12/chartex" xmlns:cx7="http://schemas.microsoft.com/office/drawing/2016/5/13/chartex" xmlns:cx8="http://schemas.microsoft.com/office/drawing/2016/5/14/chartex" xmlns:mc="http://schemas.openxmlformats.org/markup-compatibility/2006" xmlns:aink="http://schemas.microsoft.com/office/drawing/2016/ink" xmlns:am3d="http://schemas.microsoft.com/office/drawing/2017/model3d" xmlns:o="urn:schemas-microsoft-com:office:office" xmlns:r="http://schemas.openxmlformats.org/officeDocument/2006/relationships" xmlns:m="http://schemas.openxmlformats.org/officeDocument/2006/math" xmlns:v="urn:schemas-microsoft-com:vml" xmlns:wp14="http://schemas.microsoft.com/office/word/2010/wordprocessingDrawing" xmlns:wp="http://schemas.openxmlformats.org/drawingml/2006/wordprocessingDrawing" xmlns:w10="urn:schemas-microsoft-com:office:word" xmlns:w="http://schemas.openxmlformats.org/wordprocessingml/2006/main" xmlns:w14="http://schemas.microsoft.com/office/word/2010/wordml" xmlns:w15="http://schemas.microsoft.com/office/word/2012/wordml" xmlns:w16cid="http://schemas.microsoft.com/office/word/2016/wordml/cid" xmlns:w16se="http://schemas.microsoft.com/office/word/2015/wordml/symex" xmlns:wpg="http://schemas.microsoft.com/office/word/2010/wordprocessingGroup" xmlns:wpi="http://schemas.microsoft.com/office/word/2010/wordprocessingInk" xmlns:wne="http://schemas.microsoft.com/office/word/2006/wordml" xmlns:wps="http://schemas.microsoft.com/office/word/2010/wordprocessingShape" mc:Ignorable="w14 w15 w16se w16cid wp14">
+<w:numbering xmlns:wpc="http://schemas.microsoft.com/office/word/2010/wordprocessingCanvas" xmlns:cx="http://schemas.microsoft.com/office/drawing/2014/chartex" xmlns:cx1="http://schemas.microsoft.com/office/drawing/2015/9/8/chartex" xmlns:cx2="http://schemas.microsoft.com/office/drawing/2015/10/21/chartex" xmlns:cx3="http://schemas.microsoft.com/office/drawing/2016/5/9/chartex" xmlns:cx4="http://schemas.microsoft.com/office/drawing/2016/5/10/chartex" xmlns:cx5="http://schemas.microsoft.com/office/drawing/2016/5/11/chartex" xmlns:cx6="http://schemas.microsoft.com/office/drawing/2016/5/12/chartex" xmlns:cx7="http://schemas.microsoft.com/office/drawing/2016/5/13/chartex" xmlns:cx8="http://schemas.microsoft.com/office/drawing/2016/5/14/chartex" xmlns:mc="http://schemas.openxmlformats.org/markup-compatibility/2006" xmlns:aink="http://schemas.microsoft.com/office/drawing/2016/ink" xmlns:am3d="http://schemas.microsoft.com/office/drawing/2017/model3d" xmlns:o="urn:schemas-microsoft-com:office:office" xmlns:oel="http://schemas.microsoft.com/office/2019/extlst" xmlns:r="http://schemas.openxmlformats.org/officeDocument/2006/relationships" xmlns:m="http://schemas.openxmlformats.org/officeDocument/2006/math" xmlns:v="urn:schemas-microsoft-com:vml" xmlns:wp14="http://schemas.microsoft.com/office/word/2010/wordprocessingDrawing" xmlns:wp="http://schemas.openxmlformats.org/drawingml/2006/wordprocessingDrawing" xmlns:w10="urn:schemas-microsoft-com:office:word" xmlns:w="http://schemas.openxmlformats.org/wordprocessingml/2006/main" xmlns:w14="http://schemas.microsoft.com/office/word/2010/wordml" xmlns:w15="http://schemas.microsoft.com/office/word/2012/wordml" xmlns:w16cex="http://schemas.microsoft.com/office/word/2018/wordml/cex" xmlns:w16cid="http://schemas.microsoft.com/office/word/2016/wordml/cid" xmlns:w16="http://schemas.microsoft.com/office/word/2018/wordml" xmlns:w16du="http://schemas.microsoft.com/office/word/2023/wordml/word16du" xmlns:w16sdtdh="http://schemas.microsoft.com/office/word/2020/wordml/sdtdatahash" xmlns:w16sdtfl="http://schemas.microsoft.com/office/word/2024/wordml/sdtformatlock" xmlns:w16se="http://schemas.microsoft.com/office/word/2015/wordml/symex" xmlns:wpg="http://schemas.microsoft.com/office/word/2010/wordprocessingGroup" xmlns:wpi="http://schemas.microsoft.com/office/word/2010/wordprocessingInk" xmlns:wne="http://schemas.microsoft.com/office/word/2006/wordml" xmlns:wps="http://schemas.microsoft.com/office/word/2010/wordprocessingShape" mc:Ignorable="w14 w15 w16se w16cid w16 w16cex w16sdtdh w16sdtfl w16du wp14">
   <w:abstractNum w:abstractNumId="0" w15:restartNumberingAfterBreak="0">
     <w:nsid w:val="21667E36"/>
     <w:multiLevelType w:val="hybridMultilevel"/>
@@ -2373,23 +2398,23 @@
       </w:rPr>
     </w:lvl>
   </w:abstractNum>
-  <w:num w:numId="1">
+  <w:num w:numId="1" w16cid:durableId="1589537069">
     <w:abstractNumId w:val="1"/>
   </w:num>
-  <w:num w:numId="2">
+  <w:num w:numId="2" w16cid:durableId="893395566">
     <w:abstractNumId w:val="2"/>
   </w:num>
-  <w:num w:numId="3">
+  <w:num w:numId="3" w16cid:durableId="1060715913">
     <w:abstractNumId w:val="0"/>
   </w:num>
-  <w:num w:numId="4">
+  <w:num w:numId="4" w16cid:durableId="714543794">
     <w:abstractNumId w:val="3"/>
   </w:num>
 </w:numbering>
 </file>
 
 <file path=word/styles.xml><?xml version="1.0" encoding="utf-8"?>
-<w:styles xmlns:mc="http://schemas.openxmlformats.org/markup-compatibility/2006" xmlns:r="http://schemas.openxmlformats.org/officeDocument/2006/relationships" xmlns:w="http://schemas.openxmlformats.org/wordprocessingml/2006/main" xmlns:w14="http://schemas.microsoft.com/office/word/2010/wordml" xmlns:w15="http://schemas.microsoft.com/office/word/2012/wordml" xmlns:w16cid="http://schemas.microsoft.com/office/word/2016/wordml/cid" xmlns:w16se="http://schemas.microsoft.com/office/word/2015/wordml/symex" mc:Ignorable="w14 w15 w16se w16cid">
+<w:styles xmlns:mc="http://schemas.openxmlformats.org/markup-compatibility/2006" xmlns:r="http://schemas.openxmlformats.org/officeDocument/2006/relationships" xmlns:w="http://schemas.openxmlformats.org/wordprocessingml/2006/main" xmlns:w14="http://schemas.microsoft.com/office/word/2010/wordml" xmlns:w15="http://schemas.microsoft.com/office/word/2012/wordml" xmlns:w16cex="http://schemas.microsoft.com/office/word/2018/wordml/cex" xmlns:w16cid="http://schemas.microsoft.com/office/word/2016/wordml/cid" xmlns:w16="http://schemas.microsoft.com/office/word/2018/wordml" xmlns:w16du="http://schemas.microsoft.com/office/word/2023/wordml/word16du" xmlns:w16sdtdh="http://schemas.microsoft.com/office/word/2020/wordml/sdtdatahash" xmlns:w16sdtfl="http://schemas.microsoft.com/office/word/2024/wordml/sdtformatlock" xmlns:w16se="http://schemas.microsoft.com/office/word/2015/wordml/symex" mc:Ignorable="w14 w15 w16se w16cid w16 w16cex w16sdtdh w16sdtfl w16du">
   <w:docDefaults>
     <w:rPrDefault>
       <w:rPr>
@@ -2402,7 +2427,7 @@
     </w:rPrDefault>
     <w:pPrDefault/>
   </w:docDefaults>
-  <w:latentStyles w:defLockedState="0" w:defUIPriority="99" w:defSemiHidden="0" w:defUnhideWhenUsed="0" w:defQFormat="0" w:count="375">
+  <w:latentStyles w:defLockedState="0" w:defUIPriority="99" w:defSemiHidden="0" w:defUnhideWhenUsed="0" w:defQFormat="0" w:count="376">
     <w:lsdException w:name="Normal" w:uiPriority="0" w:qFormat="1"/>
     <w:lsdException w:name="heading 1" w:uiPriority="9" w:qFormat="1"/>
     <w:lsdException w:name="heading 2" w:semiHidden="1" w:uiPriority="9" w:unhideWhenUsed="1" w:qFormat="1"/>
@@ -2778,6 +2803,7 @@
     <w:lsdException w:name="Smart Hyperlink" w:semiHidden="1" w:unhideWhenUsed="1"/>
     <w:lsdException w:name="Hashtag" w:semiHidden="1" w:unhideWhenUsed="1"/>
     <w:lsdException w:name="Unresolved Mention" w:semiHidden="1" w:unhideWhenUsed="1"/>
+    <w:lsdException w:name="Smart Link" w:semiHidden="1" w:unhideWhenUsed="1"/>
   </w:latentStyles>
   <w:style w:type="paragraph" w:default="1" w:styleId="a">
     <w:name w:val="Normal"/>
@@ -2789,7 +2815,6 @@
   <w:style w:type="character" w:default="1" w:styleId="a0">
     <w:name w:val="Default Paragraph Font"/>
     <w:uiPriority w:val="1"/>
-    <w:semiHidden/>
     <w:unhideWhenUsed/>
   </w:style>
   <w:style w:type="table" w:default="1" w:styleId="a1">

--- a/template/專利費用繳款通知單.docx
+++ b/template/專利費用繳款通知單.docx
@@ -164,16 +164,25 @@
           <w:sz w:val="32"/>
           <w:szCs w:val="32"/>
         </w:rPr>
-        <w:t>中華民</w:t>
-      </w:r>
-      <w:r>
-        <w:rPr>
-          <w:rFonts w:ascii="Times New Roman" w:eastAsia="標楷體" w:hAnsi="Times New Roman" w:cs="Times New Roman"/>
-          <w:color w:val="FF0000"/>
-          <w:sz w:val="32"/>
-          <w:szCs w:val="32"/>
-        </w:rPr>
-        <w:t>國</w:t>
+        <w:t>{</w:t>
+      </w:r>
+      <w:r>
+        <w:rPr>
+          <w:rFonts w:ascii="Times New Roman" w:eastAsia="標楷體" w:hAnsi="Times New Roman" w:cs="Times New Roman" w:hint="eastAsia"/>
+          <w:color w:val="FF0000"/>
+          <w:sz w:val="32"/>
+          <w:szCs w:val="32"/>
+        </w:rPr>
+        <w:t>國家</w:t>
+      </w:r>
+      <w:r>
+        <w:rPr>
+          <w:rFonts w:ascii="Times New Roman" w:eastAsia="標楷體" w:hAnsi="Times New Roman" w:cs="Times New Roman" w:hint="eastAsia"/>
+          <w:color w:val="FF0000"/>
+          <w:sz w:val="32"/>
+          <w:szCs w:val="32"/>
+        </w:rPr>
+        <w:t>}</w:t>
       </w:r>
     </w:p>
     <w:p>
@@ -209,122 +218,39 @@
       </w:r>
       <w:r>
         <w:rPr>
-          <w:rFonts w:ascii="Times New Roman" w:eastAsia="標楷體" w:hAnsi="Times New Roman" w:cs="Times New Roman"/>
-          <w:color w:val="FF0000"/>
-          <w:sz w:val="32"/>
-          <w:szCs w:val="32"/>
-        </w:rPr>
-        <w:t>發明專利</w:t>
-      </w:r>
-      <w:r>
-        <w:rPr>
-          <w:rFonts w:ascii="Times New Roman" w:eastAsia="標楷體" w:hAnsi="Times New Roman" w:cs="Times New Roman" w:hint="eastAsia"/>
-          <w:color w:val="FF0000"/>
-          <w:sz w:val="32"/>
-          <w:szCs w:val="32"/>
-        </w:rPr>
-        <w:t>申請</w:t>
-      </w:r>
-      <w:proofErr w:type="gramStart"/>
-      <w:r>
-        <w:rPr>
-          <w:rFonts w:ascii="Times New Roman" w:eastAsia="標楷體" w:hAnsi="Times New Roman" w:cs="Times New Roman" w:hint="eastAsia"/>
-          <w:color w:val="FF0000"/>
-          <w:sz w:val="32"/>
-          <w:szCs w:val="32"/>
-        </w:rPr>
-        <w:t>及</w:t>
-      </w:r>
-      <w:r>
-        <w:rPr>
-          <w:rFonts w:ascii="Times New Roman" w:eastAsia="標楷體" w:hAnsi="Times New Roman" w:cs="Times New Roman" w:hint="eastAsia"/>
-          <w:color w:val="FF0000"/>
-          <w:sz w:val="32"/>
-          <w:szCs w:val="32"/>
-        </w:rPr>
-        <w:t>實審</w:t>
-      </w:r>
-      <w:r>
-        <w:rPr>
-          <w:rFonts w:ascii="Times New Roman" w:eastAsia="標楷體" w:hAnsi="Times New Roman" w:cs="Times New Roman" w:hint="eastAsia"/>
-          <w:color w:val="FF0000"/>
-          <w:sz w:val="32"/>
-          <w:szCs w:val="32"/>
-        </w:rPr>
-        <w:t>費</w:t>
-      </w:r>
-      <w:r>
-        <w:rPr>
-          <w:rFonts w:ascii="Times New Roman" w:eastAsia="標楷體" w:hAnsi="Times New Roman" w:cs="Times New Roman"/>
-          <w:color w:val="FF0000"/>
-          <w:sz w:val="32"/>
-          <w:szCs w:val="32"/>
-        </w:rPr>
-        <w:t>用</w:t>
-      </w:r>
-      <w:proofErr w:type="gramEnd"/>
-      <w:r>
-        <w:rPr>
-          <w:rFonts w:ascii="Times New Roman" w:eastAsia="標楷體" w:hAnsi="Times New Roman" w:cs="Times New Roman" w:hint="eastAsia"/>
-          <w:color w:val="FF0000"/>
-          <w:sz w:val="32"/>
-          <w:szCs w:val="32"/>
-        </w:rPr>
-        <w:t>（</w:t>
-      </w:r>
-      <w:r>
-        <w:rPr>
-          <w:rFonts w:ascii="Times New Roman" w:eastAsia="標楷體" w:hAnsi="Times New Roman" w:cs="Times New Roman"/>
-          <w:color w:val="FF0000"/>
-          <w:sz w:val="32"/>
-          <w:szCs w:val="32"/>
-        </w:rPr>
-        <w:t>1</w:t>
-      </w:r>
-      <w:r>
-        <w:rPr>
-          <w:rFonts w:ascii="Times New Roman" w:eastAsia="標楷體" w:hAnsi="Times New Roman" w:cs="Times New Roman"/>
-          <w:color w:val="FF0000"/>
-          <w:sz w:val="32"/>
-          <w:szCs w:val="32"/>
-        </w:rPr>
-        <w:t>13</w:t>
-      </w:r>
-      <w:r>
-        <w:rPr>
-          <w:rFonts w:ascii="Times New Roman" w:eastAsia="標楷體" w:hAnsi="Times New Roman" w:cs="Times New Roman"/>
-          <w:color w:val="FF0000"/>
-          <w:sz w:val="32"/>
-          <w:szCs w:val="32"/>
-        </w:rPr>
-        <w:t>.</w:t>
-      </w:r>
-      <w:r>
-        <w:rPr>
-          <w:rFonts w:ascii="Times New Roman" w:eastAsia="標楷體" w:hAnsi="Times New Roman" w:cs="Times New Roman"/>
-          <w:color w:val="FF0000"/>
-          <w:sz w:val="32"/>
-          <w:szCs w:val="32"/>
-        </w:rPr>
-        <w:t>1</w:t>
-      </w:r>
-      <w:r>
-        <w:rPr>
-          <w:rFonts w:ascii="Times New Roman" w:eastAsia="標楷體" w:hAnsi="Times New Roman" w:cs="Times New Roman"/>
-          <w:color w:val="FF0000"/>
-          <w:sz w:val="32"/>
-          <w:szCs w:val="32"/>
-        </w:rPr>
-        <w:t>2</w:t>
-      </w:r>
-      <w:r>
-        <w:rPr>
-          <w:rFonts w:ascii="Times New Roman" w:eastAsia="標楷體" w:hAnsi="Times New Roman" w:cs="Times New Roman" w:hint="eastAsia"/>
-          <w:color w:val="FF0000"/>
-          <w:sz w:val="32"/>
-          <w:szCs w:val="32"/>
-        </w:rPr>
-        <w:t>）</w:t>
+          <w:rFonts w:ascii="Times New Roman" w:eastAsia="標楷體" w:hAnsi="Times New Roman" w:cs="Times New Roman" w:hint="eastAsia"/>
+          <w:color w:val="FF0000"/>
+          <w:sz w:val="32"/>
+          <w:szCs w:val="32"/>
+        </w:rPr>
+        <w:t>{</w:t>
+      </w:r>
+      <w:r>
+        <w:rPr>
+          <w:rFonts w:ascii="Times New Roman" w:eastAsia="標楷體" w:hAnsi="Times New Roman" w:cs="Times New Roman" w:hint="eastAsia"/>
+          <w:color w:val="FF0000"/>
+          <w:sz w:val="32"/>
+          <w:szCs w:val="32"/>
+        </w:rPr>
+        <w:t>費用</w:t>
+      </w:r>
+      <w:r>
+        <w:rPr>
+          <w:rFonts w:ascii="Times New Roman" w:eastAsia="標楷體" w:hAnsi="Times New Roman" w:cs="Times New Roman" w:hint="eastAsia"/>
+          <w:color w:val="FF0000"/>
+          <w:sz w:val="32"/>
+          <w:szCs w:val="32"/>
+        </w:rPr>
+        <w:t>項目</w:t>
+      </w:r>
+      <w:r>
+        <w:rPr>
+          <w:rFonts w:ascii="Times New Roman" w:eastAsia="標楷體" w:hAnsi="Times New Roman" w:cs="Times New Roman" w:hint="eastAsia"/>
+          <w:color w:val="FF0000"/>
+          <w:sz w:val="32"/>
+          <w:szCs w:val="32"/>
+        </w:rPr>
+        <w:t>}</w:t>
       </w:r>
     </w:p>
     <w:p>
@@ -360,39 +286,30 @@
       </w:r>
       <w:r>
         <w:rPr>
-          <w:rFonts w:ascii="Times New Roman" w:eastAsia="標楷體" w:hAnsi="Times New Roman" w:cs="Times New Roman"/>
-          <w:color w:val="FF0000"/>
-          <w:sz w:val="32"/>
-          <w:szCs w:val="32"/>
-        </w:rPr>
-        <w:t>46</w:t>
-      </w:r>
-      <w:r>
-        <w:rPr>
-          <w:rFonts w:ascii="Times New Roman" w:eastAsia="標楷體" w:hAnsi="Times New Roman" w:cs="Times New Roman"/>
-          <w:color w:val="FF0000"/>
-          <w:sz w:val="32"/>
-          <w:szCs w:val="32"/>
-        </w:rPr>
-        <w:t>,</w:t>
-      </w:r>
-      <w:r>
-        <w:rPr>
-          <w:rFonts w:ascii="Times New Roman" w:eastAsia="標楷體" w:hAnsi="Times New Roman" w:cs="Times New Roman"/>
-          <w:color w:val="FF0000"/>
-          <w:sz w:val="32"/>
-          <w:szCs w:val="32"/>
-        </w:rPr>
-        <w:t>8</w:t>
-      </w:r>
-      <w:r>
-        <w:rPr>
-          <w:rFonts w:ascii="Times New Roman" w:eastAsia="標楷體" w:hAnsi="Times New Roman" w:cs="Times New Roman"/>
-          <w:color w:val="FF0000"/>
-          <w:sz w:val="32"/>
-          <w:szCs w:val="32"/>
-        </w:rPr>
-        <w:t>00</w:t>
+          <w:rFonts w:ascii="Times New Roman" w:eastAsia="標楷體" w:hAnsi="Times New Roman" w:cs="Times New Roman" w:hint="eastAsia"/>
+          <w:color w:val="FF0000"/>
+          <w:sz w:val="32"/>
+          <w:szCs w:val="32"/>
+        </w:rPr>
+        <w:t>{</w:t>
+      </w:r>
+      <w:r>
+        <w:rPr>
+          <w:rFonts w:ascii="Times New Roman" w:eastAsia="標楷體" w:hAnsi="Times New Roman" w:cs="Times New Roman" w:hint="eastAsia"/>
+          <w:color w:val="FF0000"/>
+          <w:sz w:val="32"/>
+          <w:szCs w:val="32"/>
+        </w:rPr>
+        <w:t>費用總額</w:t>
+      </w:r>
+      <w:r>
+        <w:rPr>
+          <w:rFonts w:ascii="Times New Roman" w:eastAsia="標楷體" w:hAnsi="Times New Roman" w:cs="Times New Roman" w:hint="eastAsia"/>
+          <w:color w:val="FF0000"/>
+          <w:sz w:val="32"/>
+          <w:szCs w:val="32"/>
+        </w:rPr>
+        <w:t>}</w:t>
       </w:r>
       <w:r>
         <w:rPr>
@@ -436,30 +353,30 @@
       </w:r>
       <w:r>
         <w:rPr>
-          <w:rFonts w:ascii="Times New Roman" w:eastAsia="標楷體" w:hAnsi="Times New Roman" w:cs="Times New Roman"/>
-          <w:color w:val="FF0000"/>
-          <w:sz w:val="32"/>
-          <w:szCs w:val="32"/>
-        </w:rPr>
-        <w:t>17</w:t>
-      </w:r>
-      <w:r>
-        <w:rPr>
-          <w:rFonts w:ascii="Times New Roman" w:eastAsia="標楷體" w:hAnsi="Times New Roman" w:cs="Times New Roman"/>
-          <w:color w:val="FF0000"/>
-          <w:sz w:val="32"/>
-          <w:szCs w:val="32"/>
-        </w:rPr>
-        <w:t>,</w:t>
-      </w:r>
-      <w:r>
-        <w:rPr>
-          <w:rFonts w:ascii="Times New Roman" w:eastAsia="標楷體" w:hAnsi="Times New Roman" w:cs="Times New Roman"/>
-          <w:color w:val="FF0000"/>
-          <w:sz w:val="32"/>
-          <w:szCs w:val="32"/>
-        </w:rPr>
-        <w:t>784</w:t>
+          <w:rFonts w:ascii="Times New Roman" w:eastAsia="標楷體" w:hAnsi="Times New Roman" w:cs="Times New Roman" w:hint="eastAsia"/>
+          <w:color w:val="FF0000"/>
+          <w:sz w:val="32"/>
+          <w:szCs w:val="32"/>
+        </w:rPr>
+        <w:t>{</w:t>
+      </w:r>
+      <w:r>
+        <w:rPr>
+          <w:rFonts w:ascii="Times New Roman" w:eastAsia="標楷體" w:hAnsi="Times New Roman" w:cs="Times New Roman" w:hint="eastAsia"/>
+          <w:color w:val="FF0000"/>
+          <w:sz w:val="32"/>
+          <w:szCs w:val="32"/>
+        </w:rPr>
+        <w:t>發明人分攤費用</w:t>
+      </w:r>
+      <w:r>
+        <w:rPr>
+          <w:rFonts w:ascii="Times New Roman" w:eastAsia="標楷體" w:hAnsi="Times New Roman" w:cs="Times New Roman" w:hint="eastAsia"/>
+          <w:color w:val="FF0000"/>
+          <w:sz w:val="32"/>
+          <w:szCs w:val="32"/>
+        </w:rPr>
+        <w:t>}</w:t>
       </w:r>
       <w:r>
         <w:rPr>
@@ -473,7 +390,7 @@
     <w:p>
       <w:pPr>
         <w:spacing w:line="0" w:lineRule="atLeast"/>
-        <w:ind w:firstLineChars="354" w:firstLine="991"/>
+        <w:ind w:leftChars="150" w:left="360"/>
         <w:rPr>
           <w:rFonts w:ascii="Times New Roman" w:eastAsia="標楷體" w:hAnsi="Times New Roman" w:cs="Times New Roman"/>
           <w:sz w:val="28"/>
@@ -508,12 +425,12 @@
       </w:r>
       <w:r>
         <w:rPr>
-          <w:rFonts w:ascii="Times New Roman" w:eastAsia="標楷體" w:hAnsi="Times New Roman" w:cs="Times New Roman"/>
+          <w:rFonts w:ascii="Times New Roman" w:eastAsia="標楷體" w:hAnsi="Times New Roman" w:cs="Times New Roman" w:hint="eastAsia"/>
           <w:color w:val="FF0000"/>
           <w:sz w:val="28"/>
           <w:szCs w:val="32"/>
         </w:rPr>
-        <w:t>6</w:t>
+        <w:t>{</w:t>
       </w:r>
       <w:r>
         <w:rPr>
@@ -522,16 +439,16 @@
           <w:sz w:val="28"/>
           <w:szCs w:val="32"/>
         </w:rPr>
-        <w:t>0</w:t>
-      </w:r>
-      <w:r>
-        <w:rPr>
-          <w:rFonts w:ascii="Times New Roman" w:eastAsia="標楷體" w:hAnsi="Times New Roman" w:cs="Times New Roman"/>
+        <w:t>資助單位補助</w:t>
+      </w:r>
+      <w:r>
+        <w:rPr>
+          <w:rFonts w:ascii="Times New Roman" w:eastAsia="標楷體" w:hAnsi="Times New Roman" w:cs="Times New Roman" w:hint="eastAsia"/>
           <w:color w:val="FF0000"/>
           <w:sz w:val="28"/>
           <w:szCs w:val="32"/>
         </w:rPr>
-        <w:t>%</w:t>
+        <w:t>}</w:t>
       </w:r>
       <w:r>
         <w:rPr>
@@ -543,19 +460,37 @@
       </w:r>
       <w:r>
         <w:rPr>
-          <w:rFonts w:ascii="Times New Roman" w:eastAsia="標楷體" w:hAnsi="Times New Roman" w:cs="Times New Roman"/>
+          <w:rFonts w:ascii="Times New Roman" w:eastAsia="標楷體" w:hAnsi="Times New Roman" w:cs="Times New Roman" w:hint="eastAsia"/>
           <w:color w:val="FF0000"/>
           <w:sz w:val="28"/>
           <w:szCs w:val="32"/>
         </w:rPr>
-        <w:t>C</w:t>
-      </w:r>
-      <w:r>
-        <w:rPr>
-          <w:rFonts w:ascii="Times New Roman" w:eastAsia="標楷體" w:hAnsi="Times New Roman" w:cs="Times New Roman" w:hint="eastAsia"/>
+        <w:t>{</w:t>
+      </w:r>
+      <w:r>
+        <w:rPr>
+          <w:rFonts w:ascii="Times New Roman" w:eastAsia="標楷體" w:hAnsi="Times New Roman" w:cs="Times New Roman" w:hint="eastAsia"/>
+          <w:color w:val="FF0000"/>
           <w:sz w:val="28"/>
           <w:szCs w:val="32"/>
         </w:rPr>
+        <w:t>方案名稱</w:t>
+      </w:r>
+      <w:r>
+        <w:rPr>
+          <w:rFonts w:ascii="Times New Roman" w:eastAsia="標楷體" w:hAnsi="Times New Roman" w:cs="Times New Roman" w:hint="eastAsia"/>
+          <w:color w:val="FF0000"/>
+          <w:sz w:val="28"/>
+          <w:szCs w:val="32"/>
+        </w:rPr>
+        <w:t>}</w:t>
+      </w:r>
+      <w:r>
+        <w:rPr>
+          <w:rFonts w:ascii="Times New Roman" w:eastAsia="標楷體" w:hAnsi="Times New Roman" w:cs="Times New Roman" w:hint="eastAsia"/>
+          <w:sz w:val="28"/>
+          <w:szCs w:val="32"/>
+        </w:rPr>
         <w:t>：</w:t>
       </w:r>
       <w:r>
@@ -568,21 +503,21 @@
       </w:r>
       <w:r>
         <w:rPr>
-          <w:rFonts w:ascii="Times New Roman" w:eastAsia="標楷體" w:hAnsi="Times New Roman" w:cs="Times New Roman"/>
+          <w:rFonts w:ascii="Times New Roman" w:eastAsia="標楷體" w:hAnsi="Times New Roman" w:cs="Times New Roman" w:hint="eastAsia"/>
           <w:color w:val="FF0000"/>
           <w:sz w:val="28"/>
           <w:szCs w:val="32"/>
         </w:rPr>
-        <w:t>4</w:t>
-      </w:r>
-      <w:r>
-        <w:rPr>
-          <w:rFonts w:ascii="Times New Roman" w:eastAsia="標楷體" w:hAnsi="Times New Roman" w:cs="Times New Roman"/>
+        <w:t>{</w:t>
+      </w:r>
+      <w:r>
+        <w:rPr>
+          <w:rFonts w:ascii="Times New Roman" w:eastAsia="標楷體" w:hAnsi="Times New Roman" w:cs="Times New Roman" w:hint="eastAsia"/>
           <w:color w:val="FF0000"/>
           <w:sz w:val="28"/>
           <w:szCs w:val="32"/>
         </w:rPr>
-        <w:t>6</w:t>
+        <w:t>發明人分攤算式</w:t>
       </w:r>
       <w:r>
         <w:rPr>
@@ -591,115 +526,7 @@
           <w:sz w:val="28"/>
           <w:szCs w:val="32"/>
         </w:rPr>
-        <w:t>,</w:t>
-      </w:r>
-      <w:r>
-        <w:rPr>
-          <w:rFonts w:ascii="Times New Roman" w:eastAsia="標楷體" w:hAnsi="Times New Roman" w:cs="Times New Roman"/>
-          <w:color w:val="FF0000"/>
-          <w:sz w:val="28"/>
-          <w:szCs w:val="32"/>
-        </w:rPr>
-        <w:t>8</w:t>
-      </w:r>
-      <w:r>
-        <w:rPr>
-          <w:rFonts w:ascii="Times New Roman" w:eastAsia="標楷體" w:hAnsi="Times New Roman" w:cs="Times New Roman" w:hint="eastAsia"/>
-          <w:color w:val="FF0000"/>
-          <w:sz w:val="28"/>
-          <w:szCs w:val="32"/>
-        </w:rPr>
-        <w:t>00*</w:t>
-      </w:r>
-      <w:r>
-        <w:rPr>
-          <w:rFonts w:ascii="Times New Roman" w:eastAsia="標楷體" w:hAnsi="Times New Roman" w:cs="Times New Roman"/>
-          <w:color w:val="FF0000"/>
-          <w:sz w:val="28"/>
-          <w:szCs w:val="32"/>
-        </w:rPr>
-        <w:t>4</w:t>
-      </w:r>
-      <w:r>
-        <w:rPr>
-          <w:rFonts w:ascii="Times New Roman" w:eastAsia="標楷體" w:hAnsi="Times New Roman" w:cs="Times New Roman" w:hint="eastAsia"/>
-          <w:color w:val="FF0000"/>
-          <w:sz w:val="28"/>
-          <w:szCs w:val="32"/>
-        </w:rPr>
-        <w:t>0</w:t>
-      </w:r>
-      <w:r>
-        <w:rPr>
-          <w:rFonts w:ascii="Times New Roman" w:eastAsia="標楷體" w:hAnsi="Times New Roman" w:cs="Times New Roman"/>
-          <w:color w:val="FF0000"/>
-          <w:sz w:val="28"/>
-          <w:szCs w:val="32"/>
-        </w:rPr>
-        <w:t>%</w:t>
-      </w:r>
-      <w:r>
-        <w:rPr>
-          <w:rFonts w:ascii="Times New Roman" w:eastAsia="標楷體" w:hAnsi="Times New Roman" w:cs="Times New Roman" w:hint="eastAsia"/>
-          <w:color w:val="FF0000"/>
-          <w:sz w:val="28"/>
-          <w:szCs w:val="32"/>
-        </w:rPr>
-        <w:t>*</w:t>
-      </w:r>
-      <w:r>
-        <w:rPr>
-          <w:rFonts w:ascii="Times New Roman" w:eastAsia="標楷體" w:hAnsi="Times New Roman" w:cs="Times New Roman"/>
-          <w:color w:val="FF0000"/>
-          <w:sz w:val="28"/>
-          <w:szCs w:val="32"/>
-        </w:rPr>
-        <w:t>95</w:t>
-      </w:r>
-      <w:r>
-        <w:rPr>
-          <w:rFonts w:ascii="Times New Roman" w:eastAsia="標楷體" w:hAnsi="Times New Roman" w:cs="Times New Roman" w:hint="eastAsia"/>
-          <w:color w:val="FF0000"/>
-          <w:sz w:val="28"/>
-          <w:szCs w:val="32"/>
-        </w:rPr>
-        <w:t>%</w:t>
-      </w:r>
-      <w:r>
-        <w:rPr>
-          <w:rFonts w:ascii="Times New Roman" w:eastAsia="標楷體" w:hAnsi="Times New Roman" w:cs="Times New Roman" w:hint="eastAsia"/>
-          <w:color w:val="FF0000"/>
-          <w:sz w:val="28"/>
-          <w:szCs w:val="32"/>
-        </w:rPr>
-        <w:t>=</w:t>
-      </w:r>
-      <w:r>
-        <w:rPr>
-          <w:rFonts w:ascii="Times New Roman" w:eastAsia="標楷體" w:hAnsi="Times New Roman" w:cs="Times New Roman"/>
-          <w:color w:val="FF0000"/>
-          <w:sz w:val="28"/>
-          <w:szCs w:val="32"/>
-        </w:rPr>
-        <w:t>17</w:t>
-      </w:r>
-      <w:r>
-        <w:rPr>
-          <w:rFonts w:ascii="Times New Roman" w:eastAsia="標楷體" w:hAnsi="Times New Roman" w:cs="Times New Roman" w:hint="eastAsia"/>
-          <w:color w:val="FF0000"/>
-          <w:sz w:val="28"/>
-          <w:szCs w:val="32"/>
-        </w:rPr>
-        <w:t>,</w:t>
-      </w:r>
-      <w:r>
-        <w:rPr>
-          <w:rFonts w:ascii="Times New Roman" w:eastAsia="標楷體" w:hAnsi="Times New Roman" w:cs="Times New Roman"/>
-          <w:color w:val="FF0000"/>
-          <w:sz w:val="28"/>
-          <w:szCs w:val="32"/>
-        </w:rPr>
-        <w:t>784</w:t>
+        <w:t>}</w:t>
       </w:r>
       <w:proofErr w:type="gramStart"/>
       <w:r>
@@ -739,19 +566,51 @@
       </w:r>
       <w:r>
         <w:rPr>
-          <w:rFonts w:ascii="Times New Roman" w:eastAsia="標楷體" w:hAnsi="Times New Roman" w:cs="Times New Roman" w:hint="eastAsia"/>
-          <w:color w:val="FF0000"/>
-          <w:sz w:val="32"/>
-          <w:szCs w:val="32"/>
-        </w:rPr>
-        <w:t>王政弘</w:t>
-      </w:r>
-      <w:r>
-        <w:rPr>
-          <w:rFonts w:ascii="Times New Roman" w:eastAsia="標楷體" w:hAnsi="Times New Roman" w:cs="Times New Roman"/>
-          <w:sz w:val="32"/>
-        </w:rPr>
-        <w:t>老師</w:t>
+          <w:rFonts w:ascii="Times New Roman" w:eastAsia="標楷體" w:hAnsi="Times New Roman" w:cs="Times New Roman"/>
+          <w:color w:val="FF0000"/>
+          <w:sz w:val="32"/>
+          <w:szCs w:val="32"/>
+        </w:rPr>
+        <w:t>{</w:t>
+      </w:r>
+      <w:r>
+        <w:rPr>
+          <w:rFonts w:ascii="Times New Roman" w:eastAsia="標楷體" w:hAnsi="Times New Roman" w:cs="Times New Roman" w:hint="eastAsia"/>
+          <w:color w:val="FF0000"/>
+          <w:sz w:val="32"/>
+          <w:szCs w:val="32"/>
+        </w:rPr>
+        <w:t>發明人</w:t>
+      </w:r>
+      <w:r>
+        <w:rPr>
+          <w:rFonts w:ascii="Times New Roman" w:eastAsia="標楷體" w:hAnsi="Times New Roman" w:cs="Times New Roman"/>
+          <w:color w:val="FF0000"/>
+          <w:sz w:val="32"/>
+          <w:szCs w:val="32"/>
+        </w:rPr>
+        <w:t>}</w:t>
+      </w:r>
+      <w:r>
+        <w:rPr>
+          <w:rFonts w:ascii="Times New Roman" w:eastAsia="標楷體" w:hAnsi="Times New Roman" w:cs="Times New Roman"/>
+          <w:sz w:val="32"/>
+        </w:rPr>
+        <w:t>{</w:t>
+      </w:r>
+      <w:r>
+        <w:rPr>
+          <w:rFonts w:ascii="Times New Roman" w:eastAsia="標楷體" w:hAnsi="Times New Roman" w:cs="Times New Roman"/>
+          <w:sz w:val="32"/>
+        </w:rPr>
+        <w:t>發明人職位</w:t>
+      </w:r>
+      <w:r>
+        <w:rPr>
+          <w:rFonts w:ascii="Times New Roman" w:eastAsia="標楷體" w:hAnsi="Times New Roman" w:cs="Times New Roman"/>
+          <w:sz w:val="32"/>
+        </w:rPr>
+        <w:t>}</w:t>
       </w:r>
     </w:p>
     <w:p>
@@ -778,30 +637,30 @@
       </w:r>
       <w:r>
         <w:rPr>
-          <w:rFonts w:ascii="Times New Roman" w:eastAsia="標楷體" w:hAnsi="Times New Roman" w:cs="Times New Roman" w:hint="eastAsia"/>
-          <w:color w:val="FF0000"/>
-          <w:sz w:val="32"/>
-          <w:szCs w:val="32"/>
-        </w:rPr>
-        <w:t>人文社會科</w:t>
-      </w:r>
-      <w:r>
-        <w:rPr>
-          <w:rFonts w:ascii="Times New Roman" w:eastAsia="標楷體" w:hAnsi="Times New Roman" w:cs="Times New Roman"/>
-          <w:color w:val="FF0000"/>
-          <w:sz w:val="32"/>
-          <w:szCs w:val="32"/>
-        </w:rPr>
-        <w:t>學院</w:t>
-      </w:r>
-      <w:r>
-        <w:rPr>
-          <w:rFonts w:ascii="Times New Roman" w:eastAsia="標楷體" w:hAnsi="Times New Roman" w:cs="Times New Roman" w:hint="eastAsia"/>
-          <w:color w:val="FF0000"/>
-          <w:sz w:val="32"/>
-          <w:szCs w:val="32"/>
-        </w:rPr>
-        <w:t>工藝與創意設計學系</w:t>
+          <w:rFonts w:ascii="Times New Roman" w:eastAsia="標楷體" w:hAnsi="Times New Roman" w:cs="Times New Roman"/>
+          <w:color w:val="FF0000"/>
+          <w:sz w:val="32"/>
+          <w:szCs w:val="32"/>
+        </w:rPr>
+        <w:t>{</w:t>
+      </w:r>
+      <w:r>
+        <w:rPr>
+          <w:rFonts w:ascii="Times New Roman" w:eastAsia="標楷體" w:hAnsi="Times New Roman" w:cs="Times New Roman" w:hint="eastAsia"/>
+          <w:color w:val="FF0000"/>
+          <w:sz w:val="32"/>
+          <w:szCs w:val="32"/>
+        </w:rPr>
+        <w:t>單位</w:t>
+      </w:r>
+      <w:r>
+        <w:rPr>
+          <w:rFonts w:ascii="Times New Roman" w:eastAsia="標楷體" w:hAnsi="Times New Roman" w:cs="Times New Roman"/>
+          <w:color w:val="FF0000"/>
+          <w:sz w:val="32"/>
+          <w:szCs w:val="32"/>
+        </w:rPr>
+        <w:t>}</w:t>
       </w:r>
     </w:p>
     <w:p>
@@ -1308,105 +1167,67 @@
       </w:r>
       <w:r>
         <w:rPr>
-          <w:rFonts w:ascii="Times New Roman" w:eastAsia="標楷體" w:hAnsi="Times New Roman" w:cs="Times New Roman"/>
-          <w:color w:val="FF0000"/>
-          <w:sz w:val="26"/>
-          <w:szCs w:val="26"/>
-        </w:rPr>
-        <w:t>11</w:t>
-      </w:r>
-      <w:r>
-        <w:rPr>
-          <w:rFonts w:ascii="Times New Roman" w:eastAsia="標楷體" w:hAnsi="Times New Roman" w:cs="Times New Roman"/>
-          <w:color w:val="FF0000"/>
-          <w:sz w:val="26"/>
-          <w:szCs w:val="26"/>
-        </w:rPr>
-        <w:t>30</w:t>
-      </w:r>
-      <w:r>
-        <w:rPr>
-          <w:rFonts w:ascii="Times New Roman" w:eastAsia="標楷體" w:hAnsi="Times New Roman" w:cs="Times New Roman"/>
-          <w:color w:val="FF0000"/>
-          <w:sz w:val="26"/>
-          <w:szCs w:val="26"/>
-        </w:rPr>
-        <w:t>9</w:t>
-      </w:r>
-      <w:r>
-        <w:rPr>
-          <w:rFonts w:ascii="Times New Roman" w:eastAsia="標楷體" w:hAnsi="Times New Roman" w:cs="Times New Roman" w:hint="eastAsia"/>
-          <w:color w:val="FF0000"/>
-          <w:sz w:val="26"/>
-          <w:szCs w:val="26"/>
-        </w:rPr>
-        <w:t>王政弘</w:t>
-      </w:r>
-      <w:r>
-        <w:rPr>
-          <w:rFonts w:ascii="Times New Roman" w:eastAsia="標楷體" w:hAnsi="Times New Roman" w:cs="Times New Roman" w:hint="eastAsia"/>
-          <w:color w:val="FF0000"/>
-          <w:sz w:val="26"/>
-          <w:szCs w:val="26"/>
-        </w:rPr>
-        <w:t>老</w:t>
-      </w:r>
-      <w:r>
-        <w:rPr>
-          <w:rFonts w:ascii="Times New Roman" w:eastAsia="標楷體" w:hAnsi="Times New Roman" w:cs="Times New Roman"/>
-          <w:color w:val="FF0000"/>
-          <w:sz w:val="26"/>
-          <w:szCs w:val="26"/>
-        </w:rPr>
-        <w:t>師發明專利</w:t>
-      </w:r>
-      <w:r>
-        <w:rPr>
-          <w:rFonts w:ascii="Times New Roman" w:eastAsia="標楷體" w:hAnsi="Times New Roman" w:cs="Times New Roman" w:hint="eastAsia"/>
-          <w:color w:val="FF0000"/>
-          <w:sz w:val="26"/>
-          <w:szCs w:val="26"/>
-        </w:rPr>
-        <w:t>申請</w:t>
-      </w:r>
-      <w:proofErr w:type="gramStart"/>
-      <w:r>
-        <w:rPr>
-          <w:rFonts w:ascii="Times New Roman" w:eastAsia="標楷體" w:hAnsi="Times New Roman" w:cs="Times New Roman" w:hint="eastAsia"/>
-          <w:color w:val="FF0000"/>
-          <w:sz w:val="26"/>
-          <w:szCs w:val="26"/>
-        </w:rPr>
-        <w:t>及</w:t>
-      </w:r>
-      <w:r>
-        <w:rPr>
-          <w:rFonts w:ascii="Times New Roman" w:eastAsia="標楷體" w:hAnsi="Times New Roman" w:cs="Times New Roman" w:hint="eastAsia"/>
-          <w:color w:val="FF0000"/>
-          <w:sz w:val="26"/>
-          <w:szCs w:val="26"/>
-        </w:rPr>
-        <w:t>實審</w:t>
-      </w:r>
-      <w:r>
-        <w:rPr>
-          <w:rFonts w:ascii="Times New Roman" w:eastAsia="標楷體" w:hAnsi="Times New Roman" w:cs="Times New Roman" w:hint="eastAsia"/>
-          <w:color w:val="FF0000"/>
-          <w:sz w:val="26"/>
-          <w:szCs w:val="26"/>
-        </w:rPr>
-        <w:t>費</w:t>
-      </w:r>
-      <w:r>
-        <w:rPr>
-          <w:rFonts w:ascii="Times New Roman" w:eastAsia="標楷體" w:hAnsi="Times New Roman" w:cs="Times New Roman"/>
-          <w:color w:val="FF0000"/>
-          <w:sz w:val="26"/>
-          <w:szCs w:val="26"/>
-        </w:rPr>
-        <w:t>用</w:t>
-      </w:r>
-      <w:proofErr w:type="gramEnd"/>
+          <w:rFonts w:ascii="Times New Roman" w:eastAsia="標楷體" w:hAnsi="Times New Roman" w:cs="Times New Roman" w:hint="eastAsia"/>
+          <w:color w:val="FF0000"/>
+          <w:sz w:val="26"/>
+          <w:szCs w:val="26"/>
+        </w:rPr>
+        <w:t>{</w:t>
+      </w:r>
+      <w:r>
+        <w:rPr>
+          <w:rFonts w:ascii="Times New Roman" w:eastAsia="標楷體" w:hAnsi="Times New Roman" w:cs="Times New Roman" w:hint="eastAsia"/>
+          <w:color w:val="FF0000"/>
+          <w:sz w:val="26"/>
+          <w:szCs w:val="26"/>
+        </w:rPr>
+        <w:t>本校編號</w:t>
+      </w:r>
+      <w:r>
+        <w:rPr>
+          <w:rFonts w:ascii="Times New Roman" w:eastAsia="標楷體" w:hAnsi="Times New Roman" w:cs="Times New Roman" w:hint="eastAsia"/>
+          <w:color w:val="FF0000"/>
+          <w:sz w:val="26"/>
+          <w:szCs w:val="26"/>
+        </w:rPr>
+        <w:t>}</w:t>
+      </w:r>
+      <w:r>
+        <w:rPr>
+          <w:rFonts w:ascii="Times New Roman" w:eastAsia="標楷體" w:hAnsi="Times New Roman" w:cs="Times New Roman" w:hint="eastAsia"/>
+          <w:color w:val="FF0000"/>
+          <w:sz w:val="26"/>
+          <w:szCs w:val="26"/>
+        </w:rPr>
+        <w:t xml:space="preserve"> {</w:t>
+      </w:r>
+      <w:r>
+        <w:rPr>
+          <w:rFonts w:ascii="Times New Roman" w:eastAsia="標楷體" w:hAnsi="Times New Roman" w:cs="Times New Roman" w:hint="eastAsia"/>
+          <w:color w:val="FF0000"/>
+          <w:sz w:val="26"/>
+          <w:szCs w:val="26"/>
+        </w:rPr>
+        <w:t>費用項目</w:t>
+      </w:r>
+      <w:r>
+        <w:rPr>
+          <w:rFonts w:ascii="Times New Roman" w:eastAsia="標楷體" w:hAnsi="Times New Roman" w:cs="Times New Roman" w:hint="eastAsia"/>
+          <w:color w:val="FF0000"/>
+          <w:sz w:val="26"/>
+          <w:szCs w:val="26"/>
+        </w:rPr>
+        <w:t>}</w:t>
+      </w:r>
+      <w:r>
+        <w:rPr>
+          <w:rFonts w:ascii="Times New Roman" w:eastAsia="標楷體" w:hAnsi="Times New Roman" w:cs="Times New Roman" w:hint="eastAsia"/>
+          <w:color w:val="FF0000"/>
+          <w:sz w:val="26"/>
+          <w:szCs w:val="26"/>
+        </w:rPr>
+        <w:t xml:space="preserve"> </w:t>
+      </w:r>
       <w:r>
         <w:rPr>
           <w:rFonts w:ascii="Times New Roman" w:eastAsia="標楷體" w:hAnsi="Times New Roman" w:cs="Times New Roman" w:hint="eastAsia"/>
@@ -1743,8 +1564,9 @@
           <w:szCs w:val="26"/>
           <w:u w:val="single"/>
         </w:rPr>
-        <w:t>11</w:t>
-      </w:r>
+        <w:t>{</w:t>
+      </w:r>
+      <w:proofErr w:type="spellStart"/>
       <w:r>
         <w:rPr>
           <w:rFonts w:ascii="Times New Roman" w:eastAsia="標楷體" w:hAnsi="Times New Roman" w:cs="Times New Roman"/>
@@ -1753,8 +1575,9 @@
           <w:szCs w:val="26"/>
           <w:u w:val="single"/>
         </w:rPr>
-        <w:t>3</w:t>
-      </w:r>
+        <w:t>paymentDate</w:t>
+      </w:r>
+      <w:proofErr w:type="spellEnd"/>
       <w:r>
         <w:rPr>
           <w:rFonts w:ascii="Times New Roman" w:eastAsia="標楷體" w:hAnsi="Times New Roman" w:cs="Times New Roman" w:hint="eastAsia"/>
@@ -1763,67 +1586,17 @@
           <w:szCs w:val="26"/>
           <w:u w:val="single"/>
         </w:rPr>
-        <w:t>年</w:t>
-      </w:r>
-      <w:r>
-        <w:rPr>
-          <w:rFonts w:ascii="Times New Roman" w:eastAsia="標楷體" w:hAnsi="Times New Roman" w:cs="Times New Roman"/>
+        <w:t>}</w:t>
+      </w:r>
+      <w:r>
+        <w:rPr>
+          <w:rFonts w:ascii="Times New Roman" w:eastAsia="標楷體" w:hAnsi="Times New Roman" w:cs="Times New Roman" w:hint="eastAsia"/>
           <w:color w:val="FF0000"/>
           <w:sz w:val="36"/>
           <w:szCs w:val="26"/>
           <w:u w:val="single"/>
         </w:rPr>
-        <w:t>1</w:t>
-      </w:r>
-      <w:r>
-        <w:rPr>
-          <w:rFonts w:ascii="Times New Roman" w:eastAsia="標楷體" w:hAnsi="Times New Roman" w:cs="Times New Roman"/>
-          <w:color w:val="FF0000"/>
-          <w:sz w:val="36"/>
-          <w:szCs w:val="26"/>
-          <w:u w:val="single"/>
-        </w:rPr>
-        <w:t>2</w:t>
-      </w:r>
-      <w:r>
-        <w:rPr>
-          <w:rFonts w:ascii="Times New Roman" w:eastAsia="標楷體" w:hAnsi="Times New Roman" w:cs="Times New Roman" w:hint="eastAsia"/>
-          <w:color w:val="FF0000"/>
-          <w:sz w:val="36"/>
-          <w:szCs w:val="26"/>
-          <w:u w:val="single"/>
-        </w:rPr>
-        <w:t>月</w:t>
-      </w:r>
-      <w:r>
-        <w:rPr>
-          <w:rFonts w:ascii="Times New Roman" w:eastAsia="標楷體" w:hAnsi="Times New Roman" w:cs="Times New Roman"/>
-          <w:color w:val="FF0000"/>
-          <w:sz w:val="36"/>
-          <w:szCs w:val="26"/>
-          <w:u w:val="single"/>
-        </w:rPr>
-        <w:t>2</w:t>
-      </w:r>
-      <w:r>
-        <w:rPr>
-          <w:rFonts w:ascii="Times New Roman" w:eastAsia="標楷體" w:hAnsi="Times New Roman" w:cs="Times New Roman"/>
-          <w:color w:val="FF0000"/>
-          <w:sz w:val="36"/>
-          <w:szCs w:val="26"/>
-          <w:u w:val="single"/>
-        </w:rPr>
-        <w:t>7</w:t>
-      </w:r>
-      <w:r>
-        <w:rPr>
-          <w:rFonts w:ascii="Times New Roman" w:eastAsia="標楷體" w:hAnsi="Times New Roman" w:cs="Times New Roman" w:hint="eastAsia"/>
-          <w:color w:val="FF0000"/>
-          <w:sz w:val="36"/>
-          <w:szCs w:val="26"/>
-          <w:u w:val="single"/>
-        </w:rPr>
-        <w:t>日前</w:t>
+        <w:t>前</w:t>
       </w:r>
       <w:r>
         <w:rPr>

--- a/template/專利費用繳款通知單.docx
+++ b/template/專利費用繳款通知單.docx
@@ -9,6 +9,7 @@
         <w:rPr>
           <w:rFonts w:ascii="Times New Roman" w:eastAsia="標楷體" w:hAnsi="Times New Roman" w:cs="Times New Roman"/>
           <w:b/>
+          <w:color w:val="000000" w:themeColor="text1"/>
           <w:sz w:val="28"/>
         </w:rPr>
       </w:pPr>
@@ -16,6 +17,7 @@
         <w:rPr>
           <w:rFonts w:ascii="Times New Roman" w:eastAsia="標楷體" w:hAnsi="Times New Roman" w:cs="Times New Roman"/>
           <w:b/>
+          <w:color w:val="000000" w:themeColor="text1"/>
           <w:sz w:val="40"/>
         </w:rPr>
         <w:t>專利費用繳款通知單</w:t>
@@ -32,13 +34,15 @@
         <w:ind w:leftChars="0" w:left="284" w:hanging="284"/>
         <w:rPr>
           <w:rFonts w:ascii="Times New Roman" w:eastAsia="標楷體" w:hAnsi="Times New Roman" w:cs="Times New Roman"/>
-          <w:sz w:val="32"/>
-          <w:szCs w:val="32"/>
-        </w:rPr>
-      </w:pPr>
-      <w:r>
-        <w:rPr>
-          <w:rFonts w:ascii="Times New Roman" w:eastAsia="標楷體" w:hAnsi="Times New Roman" w:cs="Times New Roman"/>
+          <w:color w:val="000000" w:themeColor="text1"/>
+          <w:sz w:val="32"/>
+          <w:szCs w:val="32"/>
+        </w:rPr>
+      </w:pPr>
+      <w:r>
+        <w:rPr>
+          <w:rFonts w:ascii="Times New Roman" w:eastAsia="標楷體" w:hAnsi="Times New Roman" w:cs="Times New Roman"/>
+          <w:color w:val="000000" w:themeColor="text1"/>
           <w:sz w:val="32"/>
           <w:szCs w:val="32"/>
         </w:rPr>
@@ -47,7 +51,7 @@
       <w:r>
         <w:rPr>
           <w:rFonts w:ascii="Times New Roman" w:eastAsia="標楷體" w:hAnsi="Times New Roman" w:cs="Times New Roman" w:hint="eastAsia"/>
-          <w:color w:val="FF0000"/>
+          <w:color w:val="000000" w:themeColor="text1"/>
           <w:sz w:val="32"/>
           <w:szCs w:val="32"/>
         </w:rPr>
@@ -56,7 +60,7 @@
       <w:r>
         <w:rPr>
           <w:rFonts w:ascii="Times New Roman" w:eastAsia="標楷體" w:hAnsi="Times New Roman" w:cs="Times New Roman" w:hint="eastAsia"/>
-          <w:color w:val="FF0000"/>
+          <w:color w:val="000000" w:themeColor="text1"/>
           <w:sz w:val="32"/>
           <w:szCs w:val="32"/>
         </w:rPr>
@@ -65,7 +69,7 @@
       <w:r>
         <w:rPr>
           <w:rFonts w:ascii="Times New Roman" w:eastAsia="標楷體" w:hAnsi="Times New Roman" w:cs="Times New Roman" w:hint="eastAsia"/>
-          <w:color w:val="FF0000"/>
+          <w:color w:val="000000" w:themeColor="text1"/>
           <w:sz w:val="32"/>
           <w:szCs w:val="32"/>
         </w:rPr>
@@ -86,13 +90,15 @@
         <w:ind w:leftChars="0" w:left="1843" w:hanging="1843"/>
         <w:rPr>
           <w:rFonts w:ascii="Times New Roman" w:eastAsia="標楷體" w:hAnsi="Times New Roman" w:cs="Times New Roman"/>
-          <w:sz w:val="32"/>
-          <w:szCs w:val="32"/>
-        </w:rPr>
-      </w:pPr>
-      <w:r>
-        <w:rPr>
-          <w:rFonts w:ascii="Times New Roman" w:eastAsia="標楷體" w:hAnsi="Times New Roman" w:cs="Times New Roman"/>
+          <w:color w:val="000000" w:themeColor="text1"/>
+          <w:sz w:val="32"/>
+          <w:szCs w:val="32"/>
+        </w:rPr>
+      </w:pPr>
+      <w:r>
+        <w:rPr>
+          <w:rFonts w:ascii="Times New Roman" w:eastAsia="標楷體" w:hAnsi="Times New Roman" w:cs="Times New Roman"/>
+          <w:color w:val="000000" w:themeColor="text1"/>
           <w:sz w:val="32"/>
           <w:szCs w:val="32"/>
         </w:rPr>
@@ -101,7 +107,7 @@
       <w:r>
         <w:rPr>
           <w:rFonts w:ascii="Times New Roman" w:eastAsia="標楷體" w:hAnsi="Times New Roman" w:cs="Times New Roman" w:hint="eastAsia"/>
-          <w:color w:val="FF0000"/>
+          <w:color w:val="000000" w:themeColor="text1"/>
           <w:sz w:val="32"/>
           <w:szCs w:val="32"/>
         </w:rPr>
@@ -110,7 +116,7 @@
       <w:r>
         <w:rPr>
           <w:rFonts w:ascii="Times New Roman" w:eastAsia="標楷體" w:hAnsi="Times New Roman" w:cs="Times New Roman" w:hint="eastAsia"/>
-          <w:color w:val="FF0000"/>
+          <w:color w:val="000000" w:themeColor="text1"/>
           <w:sz w:val="32"/>
           <w:szCs w:val="32"/>
         </w:rPr>
@@ -119,7 +125,7 @@
       <w:r>
         <w:rPr>
           <w:rFonts w:ascii="Times New Roman" w:eastAsia="標楷體" w:hAnsi="Times New Roman" w:cs="Times New Roman" w:hint="eastAsia"/>
-          <w:color w:val="FF0000"/>
+          <w:color w:val="000000" w:themeColor="text1"/>
           <w:sz w:val="32"/>
           <w:szCs w:val="32"/>
         </w:rPr>
@@ -137,13 +143,15 @@
         <w:ind w:leftChars="0" w:left="284" w:hanging="284"/>
         <w:rPr>
           <w:rFonts w:ascii="Times New Roman" w:eastAsia="標楷體" w:hAnsi="Times New Roman" w:cs="Times New Roman"/>
-          <w:sz w:val="32"/>
-          <w:szCs w:val="32"/>
-        </w:rPr>
-      </w:pPr>
-      <w:r>
-        <w:rPr>
-          <w:rFonts w:ascii="Times New Roman" w:eastAsia="標楷體" w:hAnsi="Times New Roman" w:cs="Times New Roman" w:hint="eastAsia"/>
+          <w:color w:val="000000" w:themeColor="text1"/>
+          <w:sz w:val="32"/>
+          <w:szCs w:val="32"/>
+        </w:rPr>
+      </w:pPr>
+      <w:r>
+        <w:rPr>
+          <w:rFonts w:ascii="Times New Roman" w:eastAsia="標楷體" w:hAnsi="Times New Roman" w:cs="Times New Roman" w:hint="eastAsia"/>
+          <w:color w:val="000000" w:themeColor="text1"/>
           <w:sz w:val="32"/>
           <w:szCs w:val="32"/>
         </w:rPr>
@@ -152,6 +160,7 @@
       <w:r>
         <w:rPr>
           <w:rFonts w:ascii="Times New Roman" w:eastAsia="標楷體" w:hAnsi="Times New Roman" w:cs="Times New Roman"/>
+          <w:color w:val="000000" w:themeColor="text1"/>
           <w:sz w:val="32"/>
           <w:szCs w:val="32"/>
         </w:rPr>
@@ -160,7 +169,7 @@
       <w:r>
         <w:rPr>
           <w:rFonts w:ascii="Times New Roman" w:eastAsia="標楷體" w:hAnsi="Times New Roman" w:cs="Times New Roman" w:hint="eastAsia"/>
-          <w:color w:val="FF0000"/>
+          <w:color w:val="000000" w:themeColor="text1"/>
           <w:sz w:val="32"/>
           <w:szCs w:val="32"/>
         </w:rPr>
@@ -169,7 +178,7 @@
       <w:r>
         <w:rPr>
           <w:rFonts w:ascii="Times New Roman" w:eastAsia="標楷體" w:hAnsi="Times New Roman" w:cs="Times New Roman" w:hint="eastAsia"/>
-          <w:color w:val="FF0000"/>
+          <w:color w:val="000000" w:themeColor="text1"/>
           <w:sz w:val="32"/>
           <w:szCs w:val="32"/>
         </w:rPr>
@@ -178,7 +187,7 @@
       <w:r>
         <w:rPr>
           <w:rFonts w:ascii="Times New Roman" w:eastAsia="標楷體" w:hAnsi="Times New Roman" w:cs="Times New Roman" w:hint="eastAsia"/>
-          <w:color w:val="FF0000"/>
+          <w:color w:val="000000" w:themeColor="text1"/>
           <w:sz w:val="32"/>
           <w:szCs w:val="32"/>
         </w:rPr>
@@ -196,13 +205,15 @@
         <w:ind w:leftChars="0" w:left="284" w:hanging="284"/>
         <w:rPr>
           <w:rFonts w:ascii="Times New Roman" w:eastAsia="標楷體" w:hAnsi="Times New Roman" w:cs="Times New Roman"/>
-          <w:sz w:val="32"/>
-          <w:szCs w:val="32"/>
-        </w:rPr>
-      </w:pPr>
-      <w:r>
-        <w:rPr>
-          <w:rFonts w:ascii="Times New Roman" w:eastAsia="標楷體" w:hAnsi="Times New Roman" w:cs="Times New Roman" w:hint="eastAsia"/>
+          <w:color w:val="000000" w:themeColor="text1"/>
+          <w:sz w:val="32"/>
+          <w:szCs w:val="32"/>
+        </w:rPr>
+      </w:pPr>
+      <w:r>
+        <w:rPr>
+          <w:rFonts w:ascii="Times New Roman" w:eastAsia="標楷體" w:hAnsi="Times New Roman" w:cs="Times New Roman" w:hint="eastAsia"/>
+          <w:color w:val="000000" w:themeColor="text1"/>
           <w:sz w:val="32"/>
           <w:szCs w:val="32"/>
         </w:rPr>
@@ -211,6 +222,7 @@
       <w:r>
         <w:rPr>
           <w:rFonts w:ascii="Times New Roman" w:eastAsia="標楷體" w:hAnsi="Times New Roman" w:cs="Times New Roman"/>
+          <w:color w:val="000000" w:themeColor="text1"/>
           <w:sz w:val="32"/>
           <w:szCs w:val="32"/>
         </w:rPr>
@@ -219,7 +231,7 @@
       <w:r>
         <w:rPr>
           <w:rFonts w:ascii="Times New Roman" w:eastAsia="標楷體" w:hAnsi="Times New Roman" w:cs="Times New Roman" w:hint="eastAsia"/>
-          <w:color w:val="FF0000"/>
+          <w:color w:val="000000" w:themeColor="text1"/>
           <w:sz w:val="32"/>
           <w:szCs w:val="32"/>
         </w:rPr>
@@ -228,25 +240,16 @@
       <w:r>
         <w:rPr>
           <w:rFonts w:ascii="Times New Roman" w:eastAsia="標楷體" w:hAnsi="Times New Roman" w:cs="Times New Roman" w:hint="eastAsia"/>
-          <w:color w:val="FF0000"/>
-          <w:sz w:val="32"/>
-          <w:szCs w:val="32"/>
-        </w:rPr>
-        <w:t>費用</w:t>
-      </w:r>
-      <w:r>
-        <w:rPr>
-          <w:rFonts w:ascii="Times New Roman" w:eastAsia="標楷體" w:hAnsi="Times New Roman" w:cs="Times New Roman" w:hint="eastAsia"/>
-          <w:color w:val="FF0000"/>
-          <w:sz w:val="32"/>
-          <w:szCs w:val="32"/>
-        </w:rPr>
-        <w:t>項目</w:t>
-      </w:r>
-      <w:r>
-        <w:rPr>
-          <w:rFonts w:ascii="Times New Roman" w:eastAsia="標楷體" w:hAnsi="Times New Roman" w:cs="Times New Roman" w:hint="eastAsia"/>
-          <w:color w:val="FF0000"/>
+          <w:color w:val="000000" w:themeColor="text1"/>
+          <w:sz w:val="32"/>
+          <w:szCs w:val="32"/>
+        </w:rPr>
+        <w:t>費用項目</w:t>
+      </w:r>
+      <w:r>
+        <w:rPr>
+          <w:rFonts w:ascii="Times New Roman" w:eastAsia="標楷體" w:hAnsi="Times New Roman" w:cs="Times New Roman" w:hint="eastAsia"/>
+          <w:color w:val="000000" w:themeColor="text1"/>
           <w:sz w:val="32"/>
           <w:szCs w:val="32"/>
         </w:rPr>
@@ -264,13 +267,15 @@
         <w:ind w:leftChars="0" w:left="284" w:hanging="284"/>
         <w:rPr>
           <w:rFonts w:ascii="Times New Roman" w:eastAsia="標楷體" w:hAnsi="Times New Roman" w:cs="Times New Roman"/>
-          <w:sz w:val="32"/>
-          <w:szCs w:val="32"/>
-        </w:rPr>
-      </w:pPr>
-      <w:r>
-        <w:rPr>
-          <w:rFonts w:ascii="Times New Roman" w:eastAsia="標楷體" w:hAnsi="Times New Roman" w:cs="Times New Roman" w:hint="eastAsia"/>
+          <w:color w:val="000000" w:themeColor="text1"/>
+          <w:sz w:val="32"/>
+          <w:szCs w:val="32"/>
+        </w:rPr>
+      </w:pPr>
+      <w:r>
+        <w:rPr>
+          <w:rFonts w:ascii="Times New Roman" w:eastAsia="標楷體" w:hAnsi="Times New Roman" w:cs="Times New Roman" w:hint="eastAsia"/>
+          <w:color w:val="000000" w:themeColor="text1"/>
           <w:sz w:val="32"/>
           <w:szCs w:val="32"/>
         </w:rPr>
@@ -279,6 +284,7 @@
       <w:r>
         <w:rPr>
           <w:rFonts w:ascii="Times New Roman" w:eastAsia="標楷體" w:hAnsi="Times New Roman" w:cs="Times New Roman"/>
+          <w:color w:val="000000" w:themeColor="text1"/>
           <w:sz w:val="32"/>
           <w:szCs w:val="32"/>
         </w:rPr>
@@ -287,7 +293,7 @@
       <w:r>
         <w:rPr>
           <w:rFonts w:ascii="Times New Roman" w:eastAsia="標楷體" w:hAnsi="Times New Roman" w:cs="Times New Roman" w:hint="eastAsia"/>
-          <w:color w:val="FF0000"/>
+          <w:color w:val="000000" w:themeColor="text1"/>
           <w:sz w:val="32"/>
           <w:szCs w:val="32"/>
         </w:rPr>
@@ -296,7 +302,7 @@
       <w:r>
         <w:rPr>
           <w:rFonts w:ascii="Times New Roman" w:eastAsia="標楷體" w:hAnsi="Times New Roman" w:cs="Times New Roman" w:hint="eastAsia"/>
-          <w:color w:val="FF0000"/>
+          <w:color w:val="000000" w:themeColor="text1"/>
           <w:sz w:val="32"/>
           <w:szCs w:val="32"/>
         </w:rPr>
@@ -305,7 +311,7 @@
       <w:r>
         <w:rPr>
           <w:rFonts w:ascii="Times New Roman" w:eastAsia="標楷體" w:hAnsi="Times New Roman" w:cs="Times New Roman" w:hint="eastAsia"/>
-          <w:color w:val="FF0000"/>
+          <w:color w:val="000000" w:themeColor="text1"/>
           <w:sz w:val="32"/>
           <w:szCs w:val="32"/>
         </w:rPr>
@@ -314,6 +320,7 @@
       <w:r>
         <w:rPr>
           <w:rFonts w:ascii="Times New Roman" w:eastAsia="標楷體" w:hAnsi="Times New Roman" w:cs="Times New Roman"/>
+          <w:color w:val="000000" w:themeColor="text1"/>
           <w:sz w:val="32"/>
           <w:szCs w:val="32"/>
         </w:rPr>
@@ -331,13 +338,15 @@
         <w:ind w:leftChars="0" w:left="284" w:hanging="284"/>
         <w:rPr>
           <w:rFonts w:ascii="Times New Roman" w:eastAsia="標楷體" w:hAnsi="Times New Roman" w:cs="Times New Roman"/>
-          <w:sz w:val="32"/>
-          <w:szCs w:val="32"/>
-        </w:rPr>
-      </w:pPr>
-      <w:r>
-        <w:rPr>
-          <w:rFonts w:ascii="Times New Roman" w:eastAsia="標楷體" w:hAnsi="Times New Roman" w:cs="Times New Roman"/>
+          <w:color w:val="000000" w:themeColor="text1"/>
+          <w:sz w:val="32"/>
+          <w:szCs w:val="32"/>
+        </w:rPr>
+      </w:pPr>
+      <w:r>
+        <w:rPr>
+          <w:rFonts w:ascii="Times New Roman" w:eastAsia="標楷體" w:hAnsi="Times New Roman" w:cs="Times New Roman"/>
+          <w:color w:val="000000" w:themeColor="text1"/>
           <w:sz w:val="32"/>
           <w:szCs w:val="32"/>
         </w:rPr>
@@ -346,6 +355,7 @@
       <w:r>
         <w:rPr>
           <w:rFonts w:ascii="Times New Roman" w:eastAsia="標楷體" w:hAnsi="Times New Roman" w:cs="Times New Roman"/>
+          <w:color w:val="000000" w:themeColor="text1"/>
           <w:sz w:val="32"/>
           <w:szCs w:val="32"/>
         </w:rPr>
@@ -354,7 +364,7 @@
       <w:r>
         <w:rPr>
           <w:rFonts w:ascii="Times New Roman" w:eastAsia="標楷體" w:hAnsi="Times New Roman" w:cs="Times New Roman" w:hint="eastAsia"/>
-          <w:color w:val="FF0000"/>
+          <w:color w:val="000000" w:themeColor="text1"/>
           <w:sz w:val="32"/>
           <w:szCs w:val="32"/>
         </w:rPr>
@@ -363,7 +373,7 @@
       <w:r>
         <w:rPr>
           <w:rFonts w:ascii="Times New Roman" w:eastAsia="標楷體" w:hAnsi="Times New Roman" w:cs="Times New Roman" w:hint="eastAsia"/>
-          <w:color w:val="FF0000"/>
+          <w:color w:val="000000" w:themeColor="text1"/>
           <w:sz w:val="32"/>
           <w:szCs w:val="32"/>
         </w:rPr>
@@ -372,7 +382,7 @@
       <w:r>
         <w:rPr>
           <w:rFonts w:ascii="Times New Roman" w:eastAsia="標楷體" w:hAnsi="Times New Roman" w:cs="Times New Roman" w:hint="eastAsia"/>
-          <w:color w:val="FF0000"/>
+          <w:color w:val="000000" w:themeColor="text1"/>
           <w:sz w:val="32"/>
           <w:szCs w:val="32"/>
         </w:rPr>
@@ -381,6 +391,7 @@
       <w:r>
         <w:rPr>
           <w:rFonts w:ascii="Times New Roman" w:eastAsia="標楷體" w:hAnsi="Times New Roman" w:cs="Times New Roman"/>
+          <w:color w:val="000000" w:themeColor="text1"/>
           <w:sz w:val="32"/>
           <w:szCs w:val="32"/>
         </w:rPr>
@@ -393,6 +404,7 @@
         <w:ind w:leftChars="150" w:left="360"/>
         <w:rPr>
           <w:rFonts w:ascii="Times New Roman" w:eastAsia="標楷體" w:hAnsi="Times New Roman" w:cs="Times New Roman"/>
+          <w:color w:val="000000" w:themeColor="text1"/>
           <w:sz w:val="28"/>
           <w:szCs w:val="32"/>
         </w:rPr>
@@ -401,6 +413,7 @@
       <w:r>
         <w:rPr>
           <w:rFonts w:ascii="Times New Roman" w:eastAsia="標楷體" w:hAnsi="Times New Roman" w:cs="Times New Roman" w:hint="eastAsia"/>
+          <w:color w:val="000000" w:themeColor="text1"/>
           <w:sz w:val="28"/>
           <w:szCs w:val="32"/>
         </w:rPr>
@@ -410,6 +423,7 @@
       <w:r>
         <w:rPr>
           <w:rFonts w:ascii="Times New Roman" w:eastAsia="標楷體" w:hAnsi="Times New Roman" w:cs="Times New Roman" w:hint="eastAsia"/>
+          <w:color w:val="000000" w:themeColor="text1"/>
           <w:sz w:val="28"/>
           <w:szCs w:val="32"/>
         </w:rPr>
@@ -418,6 +432,7 @@
       <w:r>
         <w:rPr>
           <w:rFonts w:ascii="Times New Roman" w:eastAsia="標楷體" w:hAnsi="Times New Roman" w:cs="Times New Roman" w:hint="eastAsia"/>
+          <w:color w:val="000000" w:themeColor="text1"/>
           <w:sz w:val="28"/>
           <w:szCs w:val="32"/>
         </w:rPr>
@@ -426,7 +441,7 @@
       <w:r>
         <w:rPr>
           <w:rFonts w:ascii="Times New Roman" w:eastAsia="標楷體" w:hAnsi="Times New Roman" w:cs="Times New Roman" w:hint="eastAsia"/>
-          <w:color w:val="FF0000"/>
+          <w:color w:val="000000" w:themeColor="text1"/>
           <w:sz w:val="28"/>
           <w:szCs w:val="32"/>
         </w:rPr>
@@ -435,7 +450,7 @@
       <w:r>
         <w:rPr>
           <w:rFonts w:ascii="Times New Roman" w:eastAsia="標楷體" w:hAnsi="Times New Roman" w:cs="Times New Roman" w:hint="eastAsia"/>
-          <w:color w:val="FF0000"/>
+          <w:color w:val="000000" w:themeColor="text1"/>
           <w:sz w:val="28"/>
           <w:szCs w:val="32"/>
         </w:rPr>
@@ -444,7 +459,7 @@
       <w:r>
         <w:rPr>
           <w:rFonts w:ascii="Times New Roman" w:eastAsia="標楷體" w:hAnsi="Times New Roman" w:cs="Times New Roman" w:hint="eastAsia"/>
-          <w:color w:val="FF0000"/>
+          <w:color w:val="000000" w:themeColor="text1"/>
           <w:sz w:val="28"/>
           <w:szCs w:val="32"/>
         </w:rPr>
@@ -453,6 +468,7 @@
       <w:r>
         <w:rPr>
           <w:rFonts w:ascii="Times New Roman" w:eastAsia="標楷體" w:hAnsi="Times New Roman" w:cs="Times New Roman" w:hint="eastAsia"/>
+          <w:color w:val="000000" w:themeColor="text1"/>
           <w:sz w:val="28"/>
           <w:szCs w:val="32"/>
         </w:rPr>
@@ -461,7 +477,7 @@
       <w:r>
         <w:rPr>
           <w:rFonts w:ascii="Times New Roman" w:eastAsia="標楷體" w:hAnsi="Times New Roman" w:cs="Times New Roman" w:hint="eastAsia"/>
-          <w:color w:val="FF0000"/>
+          <w:color w:val="000000" w:themeColor="text1"/>
           <w:sz w:val="28"/>
           <w:szCs w:val="32"/>
         </w:rPr>
@@ -470,7 +486,7 @@
       <w:r>
         <w:rPr>
           <w:rFonts w:ascii="Times New Roman" w:eastAsia="標楷體" w:hAnsi="Times New Roman" w:cs="Times New Roman" w:hint="eastAsia"/>
-          <w:color w:val="FF0000"/>
+          <w:color w:val="000000" w:themeColor="text1"/>
           <w:sz w:val="28"/>
           <w:szCs w:val="32"/>
         </w:rPr>
@@ -479,7 +495,7 @@
       <w:r>
         <w:rPr>
           <w:rFonts w:ascii="Times New Roman" w:eastAsia="標楷體" w:hAnsi="Times New Roman" w:cs="Times New Roman" w:hint="eastAsia"/>
-          <w:color w:val="FF0000"/>
+          <w:color w:val="000000" w:themeColor="text1"/>
           <w:sz w:val="28"/>
           <w:szCs w:val="32"/>
         </w:rPr>
@@ -488,6 +504,7 @@
       <w:r>
         <w:rPr>
           <w:rFonts w:ascii="Times New Roman" w:eastAsia="標楷體" w:hAnsi="Times New Roman" w:cs="Times New Roman" w:hint="eastAsia"/>
+          <w:color w:val="000000" w:themeColor="text1"/>
           <w:sz w:val="28"/>
           <w:szCs w:val="32"/>
         </w:rPr>
@@ -496,6 +513,7 @@
       <w:r>
         <w:rPr>
           <w:rFonts w:ascii="Times New Roman" w:eastAsia="標楷體" w:hAnsi="Times New Roman" w:cs="Times New Roman" w:hint="eastAsia"/>
+          <w:color w:val="000000" w:themeColor="text1"/>
           <w:sz w:val="28"/>
           <w:szCs w:val="32"/>
         </w:rPr>
@@ -504,7 +522,7 @@
       <w:r>
         <w:rPr>
           <w:rFonts w:ascii="Times New Roman" w:eastAsia="標楷體" w:hAnsi="Times New Roman" w:cs="Times New Roman" w:hint="eastAsia"/>
-          <w:color w:val="FF0000"/>
+          <w:color w:val="000000" w:themeColor="text1"/>
           <w:sz w:val="28"/>
           <w:szCs w:val="32"/>
         </w:rPr>
@@ -513,7 +531,7 @@
       <w:r>
         <w:rPr>
           <w:rFonts w:ascii="Times New Roman" w:eastAsia="標楷體" w:hAnsi="Times New Roman" w:cs="Times New Roman" w:hint="eastAsia"/>
-          <w:color w:val="FF0000"/>
+          <w:color w:val="000000" w:themeColor="text1"/>
           <w:sz w:val="28"/>
           <w:szCs w:val="32"/>
         </w:rPr>
@@ -522,7 +540,7 @@
       <w:r>
         <w:rPr>
           <w:rFonts w:ascii="Times New Roman" w:eastAsia="標楷體" w:hAnsi="Times New Roman" w:cs="Times New Roman" w:hint="eastAsia"/>
-          <w:color w:val="FF0000"/>
+          <w:color w:val="000000" w:themeColor="text1"/>
           <w:sz w:val="28"/>
           <w:szCs w:val="32"/>
         </w:rPr>
@@ -532,6 +550,7 @@
       <w:r>
         <w:rPr>
           <w:rFonts w:ascii="Times New Roman" w:eastAsia="標楷體" w:hAnsi="Times New Roman" w:cs="Times New Roman" w:hint="eastAsia"/>
+          <w:color w:val="000000" w:themeColor="text1"/>
           <w:sz w:val="28"/>
           <w:szCs w:val="32"/>
         </w:rPr>
@@ -544,6 +563,7 @@
         <w:spacing w:line="500" w:lineRule="exact"/>
         <w:rPr>
           <w:rFonts w:ascii="Times New Roman" w:eastAsia="標楷體" w:hAnsi="Times New Roman" w:cs="Times New Roman"/>
+          <w:color w:val="000000" w:themeColor="text1"/>
           <w:sz w:val="28"/>
           <w:szCs w:val="32"/>
         </w:rPr>
@@ -554,12 +574,14 @@
         <w:spacing w:line="520" w:lineRule="exact"/>
         <w:rPr>
           <w:rFonts w:ascii="Times New Roman" w:eastAsia="標楷體" w:hAnsi="Times New Roman" w:cs="Times New Roman"/>
-          <w:sz w:val="32"/>
-        </w:rPr>
-      </w:pPr>
-      <w:r>
-        <w:rPr>
-          <w:rFonts w:ascii="Times New Roman" w:eastAsia="標楷體" w:hAnsi="Times New Roman" w:cs="Times New Roman"/>
+          <w:color w:val="000000" w:themeColor="text1"/>
+          <w:sz w:val="32"/>
+        </w:rPr>
+      </w:pPr>
+      <w:r>
+        <w:rPr>
+          <w:rFonts w:ascii="Times New Roman" w:eastAsia="標楷體" w:hAnsi="Times New Roman" w:cs="Times New Roman"/>
+          <w:color w:val="000000" w:themeColor="text1"/>
           <w:sz w:val="32"/>
         </w:rPr>
         <w:t>繳款人：</w:t>
@@ -567,7 +589,7 @@
       <w:r>
         <w:rPr>
           <w:rFonts w:ascii="Times New Roman" w:eastAsia="標楷體" w:hAnsi="Times New Roman" w:cs="Times New Roman"/>
-          <w:color w:val="FF0000"/>
+          <w:color w:val="000000" w:themeColor="text1"/>
           <w:sz w:val="32"/>
           <w:szCs w:val="32"/>
         </w:rPr>
@@ -576,7 +598,7 @@
       <w:r>
         <w:rPr>
           <w:rFonts w:ascii="Times New Roman" w:eastAsia="標楷體" w:hAnsi="Times New Roman" w:cs="Times New Roman" w:hint="eastAsia"/>
-          <w:color w:val="FF0000"/>
+          <w:color w:val="000000" w:themeColor="text1"/>
           <w:sz w:val="32"/>
           <w:szCs w:val="32"/>
         </w:rPr>
@@ -585,7 +607,7 @@
       <w:r>
         <w:rPr>
           <w:rFonts w:ascii="Times New Roman" w:eastAsia="標楷體" w:hAnsi="Times New Roman" w:cs="Times New Roman"/>
-          <w:color w:val="FF0000"/>
+          <w:color w:val="000000" w:themeColor="text1"/>
           <w:sz w:val="32"/>
           <w:szCs w:val="32"/>
         </w:rPr>
@@ -594,6 +616,7 @@
       <w:r>
         <w:rPr>
           <w:rFonts w:ascii="Times New Roman" w:eastAsia="標楷體" w:hAnsi="Times New Roman" w:cs="Times New Roman"/>
+          <w:color w:val="000000" w:themeColor="text1"/>
           <w:sz w:val="32"/>
         </w:rPr>
         <w:t>{</w:t>
@@ -601,6 +624,7 @@
       <w:r>
         <w:rPr>
           <w:rFonts w:ascii="Times New Roman" w:eastAsia="標楷體" w:hAnsi="Times New Roman" w:cs="Times New Roman"/>
+          <w:color w:val="000000" w:themeColor="text1"/>
           <w:sz w:val="32"/>
         </w:rPr>
         <w:t>發明人職位</w:t>
@@ -608,6 +632,7 @@
       <w:r>
         <w:rPr>
           <w:rFonts w:ascii="Times New Roman" w:eastAsia="標楷體" w:hAnsi="Times New Roman" w:cs="Times New Roman"/>
+          <w:color w:val="000000" w:themeColor="text1"/>
           <w:sz w:val="32"/>
         </w:rPr>
         <w:t>}</w:t>
@@ -618,12 +643,14 @@
         <w:spacing w:line="520" w:lineRule="exact"/>
         <w:rPr>
           <w:rFonts w:ascii="Times New Roman" w:eastAsia="標楷體" w:hAnsi="Times New Roman" w:cs="Times New Roman"/>
-          <w:sz w:val="32"/>
-        </w:rPr>
-      </w:pPr>
-      <w:r>
-        <w:rPr>
-          <w:rFonts w:ascii="Times New Roman" w:eastAsia="標楷體" w:hAnsi="Times New Roman" w:cs="Times New Roman" w:hint="eastAsia"/>
+          <w:color w:val="000000" w:themeColor="text1"/>
+          <w:sz w:val="32"/>
+        </w:rPr>
+      </w:pPr>
+      <w:r>
+        <w:rPr>
+          <w:rFonts w:ascii="Times New Roman" w:eastAsia="標楷體" w:hAnsi="Times New Roman" w:cs="Times New Roman" w:hint="eastAsia"/>
+          <w:color w:val="000000" w:themeColor="text1"/>
           <w:sz w:val="32"/>
         </w:rPr>
         <w:t>單位</w:t>
@@ -631,6 +658,7 @@
       <w:r>
         <w:rPr>
           <w:rFonts w:ascii="Times New Roman" w:eastAsia="標楷體" w:hAnsi="Times New Roman" w:cs="Times New Roman" w:hint="eastAsia"/>
+          <w:color w:val="000000" w:themeColor="text1"/>
           <w:sz w:val="32"/>
         </w:rPr>
         <w:t>：</w:t>
@@ -638,7 +666,7 @@
       <w:r>
         <w:rPr>
           <w:rFonts w:ascii="Times New Roman" w:eastAsia="標楷體" w:hAnsi="Times New Roman" w:cs="Times New Roman"/>
-          <w:color w:val="FF0000"/>
+          <w:color w:val="000000" w:themeColor="text1"/>
           <w:sz w:val="32"/>
           <w:szCs w:val="32"/>
         </w:rPr>
@@ -647,7 +675,7 @@
       <w:r>
         <w:rPr>
           <w:rFonts w:ascii="Times New Roman" w:eastAsia="標楷體" w:hAnsi="Times New Roman" w:cs="Times New Roman" w:hint="eastAsia"/>
-          <w:color w:val="FF0000"/>
+          <w:color w:val="000000" w:themeColor="text1"/>
           <w:sz w:val="32"/>
           <w:szCs w:val="32"/>
         </w:rPr>
@@ -656,7 +684,7 @@
       <w:r>
         <w:rPr>
           <w:rFonts w:ascii="Times New Roman" w:eastAsia="標楷體" w:hAnsi="Times New Roman" w:cs="Times New Roman"/>
-          <w:color w:val="FF0000"/>
+          <w:color w:val="000000" w:themeColor="text1"/>
           <w:sz w:val="32"/>
           <w:szCs w:val="32"/>
         </w:rPr>
@@ -668,12 +696,14 @@
         <w:spacing w:line="520" w:lineRule="exact"/>
         <w:rPr>
           <w:rFonts w:ascii="Times New Roman" w:eastAsia="標楷體" w:hAnsi="Times New Roman" w:cs="Times New Roman"/>
-          <w:sz w:val="32"/>
-        </w:rPr>
-      </w:pPr>
-      <w:r>
-        <w:rPr>
-          <w:rFonts w:ascii="Times New Roman" w:eastAsia="標楷體" w:hAnsi="Times New Roman" w:cs="Times New Roman" w:hint="eastAsia"/>
+          <w:color w:val="000000" w:themeColor="text1"/>
+          <w:sz w:val="32"/>
+        </w:rPr>
+      </w:pPr>
+      <w:r>
+        <w:rPr>
+          <w:rFonts w:ascii="Times New Roman" w:eastAsia="標楷體" w:hAnsi="Times New Roman" w:cs="Times New Roman" w:hint="eastAsia"/>
+          <w:color w:val="000000" w:themeColor="text1"/>
           <w:sz w:val="32"/>
         </w:rPr>
         <w:t>繳款人</w:t>
@@ -681,6 +711,7 @@
       <w:r>
         <w:rPr>
           <w:rFonts w:ascii="Times New Roman" w:eastAsia="標楷體" w:hAnsi="Times New Roman" w:cs="Times New Roman"/>
+          <w:color w:val="000000" w:themeColor="text1"/>
           <w:sz w:val="32"/>
         </w:rPr>
         <w:t>簽名</w:t>
@@ -688,6 +719,7 @@
       <w:r>
         <w:rPr>
           <w:rFonts w:ascii="Times New Roman" w:eastAsia="標楷體" w:hAnsi="Times New Roman" w:cs="Times New Roman" w:hint="eastAsia"/>
+          <w:color w:val="000000" w:themeColor="text1"/>
           <w:sz w:val="32"/>
         </w:rPr>
         <w:t>：</w:t>
@@ -695,6 +727,7 @@
       <w:r>
         <w:rPr>
           <w:rFonts w:ascii="Times New Roman" w:eastAsia="標楷體" w:hAnsi="Times New Roman" w:cs="Times New Roman" w:hint="eastAsia"/>
+          <w:color w:val="000000" w:themeColor="text1"/>
           <w:sz w:val="32"/>
         </w:rPr>
         <w:t>_</w:t>
@@ -702,6 +735,7 @@
       <w:r>
         <w:rPr>
           <w:rFonts w:ascii="Times New Roman" w:eastAsia="標楷體" w:hAnsi="Times New Roman" w:cs="Times New Roman"/>
+          <w:color w:val="000000" w:themeColor="text1"/>
           <w:sz w:val="32"/>
         </w:rPr>
         <w:t>___________________</w:t>
@@ -712,12 +746,14 @@
         <w:spacing w:line="520" w:lineRule="exact"/>
         <w:rPr>
           <w:rFonts w:ascii="Times New Roman" w:eastAsia="標楷體" w:hAnsi="Times New Roman" w:cs="Times New Roman"/>
-          <w:sz w:val="32"/>
-        </w:rPr>
-      </w:pPr>
-      <w:r>
-        <w:rPr>
-          <w:rFonts w:ascii="Times New Roman" w:eastAsia="標楷體" w:hAnsi="Times New Roman" w:cs="Times New Roman"/>
+          <w:color w:val="000000" w:themeColor="text1"/>
+          <w:sz w:val="32"/>
+        </w:rPr>
+      </w:pPr>
+      <w:r>
+        <w:rPr>
+          <w:rFonts w:ascii="Times New Roman" w:eastAsia="標楷體" w:hAnsi="Times New Roman" w:cs="Times New Roman"/>
+          <w:color w:val="000000" w:themeColor="text1"/>
           <w:sz w:val="32"/>
         </w:rPr>
         <w:t>日期：</w:t>
@@ -725,6 +761,7 @@
       <w:r>
         <w:rPr>
           <w:rFonts w:ascii="Times New Roman" w:eastAsia="標楷體" w:hAnsi="Times New Roman" w:cs="Times New Roman"/>
+          <w:color w:val="000000" w:themeColor="text1"/>
           <w:sz w:val="32"/>
         </w:rPr>
         <w:t>_____</w:t>
@@ -732,6 +769,7 @@
       <w:r>
         <w:rPr>
           <w:rFonts w:ascii="Times New Roman" w:eastAsia="標楷體" w:hAnsi="Times New Roman" w:cs="Times New Roman"/>
+          <w:color w:val="000000" w:themeColor="text1"/>
           <w:sz w:val="32"/>
         </w:rPr>
         <w:t>年</w:t>
@@ -739,6 +777,7 @@
       <w:r>
         <w:rPr>
           <w:rFonts w:ascii="Times New Roman" w:eastAsia="標楷體" w:hAnsi="Times New Roman" w:cs="Times New Roman"/>
+          <w:color w:val="000000" w:themeColor="text1"/>
           <w:sz w:val="32"/>
         </w:rPr>
         <w:t>_____</w:t>
@@ -746,6 +785,7 @@
       <w:r>
         <w:rPr>
           <w:rFonts w:ascii="Times New Roman" w:eastAsia="標楷體" w:hAnsi="Times New Roman" w:cs="Times New Roman"/>
+          <w:color w:val="000000" w:themeColor="text1"/>
           <w:sz w:val="32"/>
         </w:rPr>
         <w:t>月</w:t>
@@ -753,6 +793,7 @@
       <w:r>
         <w:rPr>
           <w:rFonts w:ascii="Times New Roman" w:eastAsia="標楷體" w:hAnsi="Times New Roman" w:cs="Times New Roman"/>
+          <w:color w:val="000000" w:themeColor="text1"/>
           <w:sz w:val="32"/>
         </w:rPr>
         <w:t>_____</w:t>
@@ -760,6 +801,7 @@
       <w:r>
         <w:rPr>
           <w:rFonts w:ascii="Times New Roman" w:eastAsia="標楷體" w:hAnsi="Times New Roman" w:cs="Times New Roman"/>
+          <w:color w:val="000000" w:themeColor="text1"/>
           <w:sz w:val="32"/>
         </w:rPr>
         <w:t>日</w:t>
@@ -769,6 +811,7 @@
       <w:pPr>
         <w:rPr>
           <w:rFonts w:ascii="Times New Roman" w:eastAsia="標楷體" w:hAnsi="Times New Roman" w:cs="Times New Roman"/>
+          <w:color w:val="000000" w:themeColor="text1"/>
         </w:rPr>
       </w:pPr>
     </w:p>
@@ -776,6 +819,7 @@
       <w:pPr>
         <w:rPr>
           <w:rFonts w:ascii="Times New Roman" w:eastAsia="標楷體" w:hAnsi="Times New Roman" w:cs="Times New Roman"/>
+          <w:color w:val="000000" w:themeColor="text1"/>
         </w:rPr>
       </w:pPr>
     </w:p>
@@ -784,13 +828,15 @@
         <w:spacing w:line="0" w:lineRule="atLeast"/>
         <w:rPr>
           <w:rFonts w:ascii="Times New Roman" w:eastAsia="標楷體" w:hAnsi="Times New Roman" w:cs="Times New Roman"/>
-          <w:sz w:val="26"/>
-          <w:szCs w:val="26"/>
-        </w:rPr>
-      </w:pPr>
-      <w:r>
-        <w:rPr>
-          <w:rFonts w:ascii="Times New Roman" w:eastAsia="標楷體" w:hAnsi="Times New Roman" w:cs="Times New Roman"/>
+          <w:color w:val="000000" w:themeColor="text1"/>
+          <w:sz w:val="26"/>
+          <w:szCs w:val="26"/>
+        </w:rPr>
+      </w:pPr>
+      <w:r>
+        <w:rPr>
+          <w:rFonts w:ascii="Times New Roman" w:eastAsia="標楷體" w:hAnsi="Times New Roman" w:cs="Times New Roman"/>
+          <w:color w:val="000000" w:themeColor="text1"/>
           <w:sz w:val="26"/>
           <w:szCs w:val="26"/>
         </w:rPr>
@@ -799,6 +845,7 @@
       <w:r>
         <w:rPr>
           <w:rFonts w:ascii="Times New Roman" w:eastAsia="標楷體" w:hAnsi="Times New Roman" w:cs="Times New Roman"/>
+          <w:color w:val="000000" w:themeColor="text1"/>
           <w:sz w:val="26"/>
           <w:szCs w:val="26"/>
         </w:rPr>
@@ -807,6 +854,7 @@
       <w:r>
         <w:rPr>
           <w:rFonts w:ascii="Times New Roman" w:eastAsia="標楷體" w:hAnsi="Times New Roman" w:cs="Times New Roman" w:hint="eastAsia"/>
+          <w:color w:val="000000" w:themeColor="text1"/>
           <w:sz w:val="26"/>
           <w:szCs w:val="26"/>
         </w:rPr>
@@ -819,13 +867,15 @@
         <w:ind w:left="307" w:hangingChars="118" w:hanging="307"/>
         <w:rPr>
           <w:rFonts w:ascii="Times New Roman" w:eastAsia="標楷體" w:hAnsi="Times New Roman" w:cs="Times New Roman"/>
-          <w:sz w:val="26"/>
-          <w:szCs w:val="26"/>
-        </w:rPr>
-      </w:pPr>
-      <w:r>
-        <w:rPr>
-          <w:rFonts w:ascii="Times New Roman" w:eastAsia="標楷體" w:hAnsi="Times New Roman" w:cs="Times New Roman" w:hint="eastAsia"/>
+          <w:color w:val="000000" w:themeColor="text1"/>
+          <w:sz w:val="26"/>
+          <w:szCs w:val="26"/>
+        </w:rPr>
+      </w:pPr>
+      <w:r>
+        <w:rPr>
+          <w:rFonts w:ascii="Times New Roman" w:eastAsia="標楷體" w:hAnsi="Times New Roman" w:cs="Times New Roman" w:hint="eastAsia"/>
+          <w:color w:val="000000" w:themeColor="text1"/>
           <w:sz w:val="26"/>
           <w:szCs w:val="26"/>
         </w:rPr>
@@ -834,6 +884,7 @@
       <w:r>
         <w:rPr>
           <w:rFonts w:ascii="Times New Roman" w:eastAsia="標楷體" w:hAnsi="Times New Roman" w:cs="Times New Roman"/>
+          <w:color w:val="000000" w:themeColor="text1"/>
           <w:sz w:val="26"/>
           <w:szCs w:val="26"/>
         </w:rPr>
@@ -842,6 +893,7 @@
       <w:r>
         <w:rPr>
           <w:rFonts w:ascii="Times New Roman" w:eastAsia="標楷體" w:hAnsi="Times New Roman" w:cs="Times New Roman" w:hint="eastAsia"/>
+          <w:color w:val="000000" w:themeColor="text1"/>
           <w:sz w:val="26"/>
           <w:szCs w:val="26"/>
         </w:rPr>
@@ -851,6 +903,7 @@
       <w:r>
         <w:rPr>
           <w:rFonts w:ascii="Times New Roman" w:eastAsia="標楷體" w:hAnsi="Times New Roman" w:cs="Times New Roman" w:hint="eastAsia"/>
+          <w:color w:val="000000" w:themeColor="text1"/>
           <w:sz w:val="26"/>
           <w:szCs w:val="26"/>
         </w:rPr>
@@ -860,6 +913,7 @@
       <w:r>
         <w:rPr>
           <w:rFonts w:ascii="Times New Roman" w:eastAsia="標楷體" w:hAnsi="Times New Roman" w:cs="Times New Roman" w:hint="eastAsia"/>
+          <w:color w:val="000000" w:themeColor="text1"/>
           <w:sz w:val="26"/>
           <w:szCs w:val="26"/>
         </w:rPr>
@@ -872,13 +926,15 @@
         <w:ind w:left="307" w:hangingChars="118" w:hanging="307"/>
         <w:rPr>
           <w:rFonts w:ascii="Times New Roman" w:eastAsia="標楷體" w:hAnsi="Times New Roman" w:cs="Times New Roman"/>
-          <w:sz w:val="26"/>
-          <w:szCs w:val="26"/>
-        </w:rPr>
-      </w:pPr>
-      <w:r>
-        <w:rPr>
-          <w:rFonts w:ascii="Times New Roman" w:eastAsia="標楷體" w:hAnsi="Times New Roman" w:cs="Times New Roman" w:hint="eastAsia"/>
+          <w:color w:val="000000" w:themeColor="text1"/>
+          <w:sz w:val="26"/>
+          <w:szCs w:val="26"/>
+        </w:rPr>
+      </w:pPr>
+      <w:r>
+        <w:rPr>
+          <w:rFonts w:ascii="Times New Roman" w:eastAsia="標楷體" w:hAnsi="Times New Roman" w:cs="Times New Roman" w:hint="eastAsia"/>
+          <w:color w:val="000000" w:themeColor="text1"/>
           <w:sz w:val="26"/>
           <w:szCs w:val="26"/>
         </w:rPr>
@@ -887,6 +943,7 @@
       <w:r>
         <w:rPr>
           <w:rFonts w:ascii="Times New Roman" w:eastAsia="標楷體" w:hAnsi="Times New Roman" w:cs="Times New Roman"/>
+          <w:color w:val="000000" w:themeColor="text1"/>
           <w:sz w:val="26"/>
           <w:szCs w:val="26"/>
         </w:rPr>
@@ -895,6 +952,7 @@
       <w:r>
         <w:rPr>
           <w:rFonts w:ascii="Times New Roman" w:eastAsia="標楷體" w:hAnsi="Times New Roman" w:cs="Times New Roman" w:hint="eastAsia"/>
+          <w:color w:val="000000" w:themeColor="text1"/>
           <w:sz w:val="26"/>
           <w:szCs w:val="26"/>
         </w:rPr>
@@ -903,6 +961,7 @@
       <w:r>
         <w:rPr>
           <w:rFonts w:ascii="Times New Roman" w:eastAsia="標楷體" w:hAnsi="Times New Roman" w:cs="Times New Roman" w:hint="eastAsia"/>
+          <w:color w:val="000000" w:themeColor="text1"/>
           <w:sz w:val="26"/>
           <w:szCs w:val="26"/>
         </w:rPr>
@@ -915,6 +974,7 @@
         <w:ind w:leftChars="117" w:left="565" w:hanging="284"/>
         <w:rPr>
           <w:rFonts w:ascii="Times New Roman" w:eastAsia="標楷體" w:hAnsi="Times New Roman" w:cs="Times New Roman"/>
+          <w:color w:val="000000" w:themeColor="text1"/>
           <w:sz w:val="26"/>
           <w:szCs w:val="26"/>
         </w:rPr>
@@ -922,6 +982,7 @@
       <w:r>
         <w:rPr>
           <w:rFonts w:ascii="新細明體" w:eastAsia="新細明體" w:hAnsi="新細明體" w:cs="Times New Roman"/>
+          <w:color w:val="000000" w:themeColor="text1"/>
           <w:sz w:val="26"/>
           <w:szCs w:val="26"/>
         </w:rPr>
@@ -930,6 +991,7 @@
       <w:r>
         <w:rPr>
           <w:rFonts w:ascii="Times New Roman" w:eastAsia="標楷體" w:hAnsi="Times New Roman" w:cs="Times New Roman"/>
+          <w:color w:val="000000" w:themeColor="text1"/>
           <w:sz w:val="26"/>
           <w:szCs w:val="26"/>
         </w:rPr>
@@ -939,6 +1001,7 @@
         <w:rPr>
           <w:rFonts w:ascii="Times New Roman" w:eastAsia="標楷體" w:hAnsi="Times New Roman" w:cs="Times New Roman"/>
           <w:b/>
+          <w:color w:val="000000" w:themeColor="text1"/>
           <w:sz w:val="26"/>
           <w:szCs w:val="26"/>
           <w:bdr w:val="single" w:sz="4" w:space="0" w:color="auto"/>
@@ -948,6 +1011,7 @@
       <w:r>
         <w:rPr>
           <w:rFonts w:ascii="Times New Roman" w:eastAsia="標楷體" w:hAnsi="Times New Roman" w:cs="Times New Roman"/>
+          <w:color w:val="000000" w:themeColor="text1"/>
           <w:sz w:val="26"/>
           <w:szCs w:val="26"/>
         </w:rPr>
@@ -957,6 +1021,7 @@
         <w:rPr>
           <w:rFonts w:ascii="Times New Roman" w:eastAsia="標楷體" w:hAnsi="Times New Roman" w:cs="Times New Roman"/>
           <w:b/>
+          <w:color w:val="000000" w:themeColor="text1"/>
           <w:sz w:val="26"/>
           <w:szCs w:val="26"/>
           <w:u w:val="single"/>
@@ -966,6 +1031,7 @@
       <w:r>
         <w:rPr>
           <w:rFonts w:ascii="Times New Roman" w:eastAsia="標楷體" w:hAnsi="Times New Roman" w:cs="Times New Roman"/>
+          <w:color w:val="000000" w:themeColor="text1"/>
           <w:sz w:val="26"/>
           <w:szCs w:val="26"/>
         </w:rPr>
@@ -975,6 +1041,7 @@
         <w:rPr>
           <w:rFonts w:ascii="Times New Roman" w:eastAsia="標楷體" w:hAnsi="Times New Roman" w:cs="Times New Roman"/>
           <w:b/>
+          <w:color w:val="000000" w:themeColor="text1"/>
           <w:sz w:val="26"/>
           <w:szCs w:val="26"/>
           <w:u w:val="single"/>
@@ -985,6 +1052,7 @@
         <w:rPr>
           <w:rFonts w:ascii="Times New Roman" w:eastAsia="標楷體" w:hAnsi="Times New Roman" w:cs="Times New Roman"/>
           <w:b/>
+          <w:color w:val="000000" w:themeColor="text1"/>
           <w:sz w:val="26"/>
           <w:szCs w:val="26"/>
         </w:rPr>
@@ -993,6 +1061,7 @@
       <w:r>
         <w:rPr>
           <w:rFonts w:ascii="Times New Roman" w:eastAsia="標楷體" w:hAnsi="Times New Roman" w:cs="Times New Roman" w:hint="eastAsia"/>
+          <w:color w:val="000000" w:themeColor="text1"/>
           <w:sz w:val="26"/>
           <w:szCs w:val="26"/>
         </w:rPr>
@@ -1001,6 +1070,7 @@
       <w:r>
         <w:rPr>
           <w:rFonts w:ascii="Times New Roman" w:eastAsia="標楷體" w:hAnsi="Times New Roman" w:cs="Times New Roman"/>
+          <w:color w:val="000000" w:themeColor="text1"/>
           <w:sz w:val="26"/>
           <w:szCs w:val="26"/>
         </w:rPr>
@@ -1009,6 +1079,7 @@
       <w:r>
         <w:rPr>
           <w:rFonts w:ascii="Times New Roman" w:eastAsia="標楷體" w:hAnsi="Times New Roman" w:cs="Times New Roman" w:hint="eastAsia"/>
+          <w:color w:val="000000" w:themeColor="text1"/>
           <w:sz w:val="26"/>
           <w:szCs w:val="26"/>
         </w:rPr>
@@ -1017,6 +1088,7 @@
       <w:r>
         <w:rPr>
           <w:rFonts w:ascii="Times New Roman" w:eastAsia="標楷體" w:hAnsi="Times New Roman" w:cs="Times New Roman"/>
+          <w:color w:val="000000" w:themeColor="text1"/>
           <w:sz w:val="26"/>
           <w:szCs w:val="26"/>
         </w:rPr>
@@ -1029,6 +1101,7 @@
         <w:ind w:leftChars="117" w:left="565" w:hanging="284"/>
         <w:rPr>
           <w:rFonts w:ascii="Times New Roman" w:eastAsia="標楷體" w:hAnsi="Times New Roman" w:cs="Times New Roman"/>
+          <w:color w:val="000000" w:themeColor="text1"/>
           <w:sz w:val="26"/>
           <w:szCs w:val="26"/>
         </w:rPr>
@@ -1036,6 +1109,7 @@
       <w:r>
         <w:rPr>
           <w:rFonts w:ascii="新細明體" w:eastAsia="新細明體" w:hAnsi="新細明體" w:cs="Times New Roman"/>
+          <w:color w:val="000000" w:themeColor="text1"/>
           <w:sz w:val="26"/>
           <w:szCs w:val="26"/>
         </w:rPr>
@@ -1044,6 +1118,7 @@
       <w:r>
         <w:rPr>
           <w:rFonts w:ascii="Times New Roman" w:eastAsia="標楷體" w:hAnsi="Times New Roman" w:cs="Times New Roman"/>
+          <w:color w:val="000000" w:themeColor="text1"/>
           <w:sz w:val="26"/>
           <w:szCs w:val="26"/>
         </w:rPr>
@@ -1053,6 +1128,7 @@
         <w:rPr>
           <w:rFonts w:ascii="Times New Roman" w:eastAsia="標楷體" w:hAnsi="Times New Roman" w:cs="Times New Roman"/>
           <w:b/>
+          <w:color w:val="000000" w:themeColor="text1"/>
           <w:sz w:val="26"/>
           <w:szCs w:val="26"/>
           <w:bdr w:val="single" w:sz="4" w:space="0" w:color="auto"/>
@@ -1062,6 +1138,7 @@
       <w:r>
         <w:rPr>
           <w:rFonts w:ascii="Times New Roman" w:eastAsia="標楷體" w:hAnsi="Times New Roman" w:cs="Times New Roman"/>
+          <w:color w:val="000000" w:themeColor="text1"/>
           <w:sz w:val="26"/>
           <w:szCs w:val="26"/>
         </w:rPr>
@@ -1070,6 +1147,7 @@
       <w:r>
         <w:rPr>
           <w:rFonts w:ascii="Times New Roman" w:eastAsia="標楷體" w:hAnsi="Times New Roman" w:cs="Times New Roman" w:hint="eastAsia"/>
+          <w:color w:val="000000" w:themeColor="text1"/>
           <w:sz w:val="26"/>
           <w:szCs w:val="26"/>
         </w:rPr>
@@ -1078,6 +1156,7 @@
       <w:r>
         <w:rPr>
           <w:rFonts w:ascii="Times New Roman" w:eastAsia="標楷體" w:hAnsi="Times New Roman" w:cs="Times New Roman"/>
+          <w:color w:val="000000" w:themeColor="text1"/>
           <w:sz w:val="26"/>
           <w:szCs w:val="26"/>
         </w:rPr>
@@ -1086,6 +1165,7 @@
       <w:r>
         <w:rPr>
           <w:rFonts w:ascii="Times New Roman" w:eastAsia="標楷體" w:hAnsi="Times New Roman" w:cs="Times New Roman" w:hint="eastAsia"/>
+          <w:color w:val="000000" w:themeColor="text1"/>
           <w:sz w:val="26"/>
           <w:szCs w:val="26"/>
         </w:rPr>
@@ -1094,6 +1174,7 @@
       <w:r>
         <w:rPr>
           <w:rFonts w:ascii="Times New Roman" w:eastAsia="標楷體" w:hAnsi="Times New Roman" w:cs="Times New Roman"/>
+          <w:color w:val="000000" w:themeColor="text1"/>
           <w:sz w:val="26"/>
           <w:szCs w:val="26"/>
         </w:rPr>
@@ -1111,13 +1192,15 @@
         <w:ind w:leftChars="0" w:left="993" w:hanging="426"/>
         <w:rPr>
           <w:rFonts w:ascii="Times New Roman" w:eastAsia="標楷體" w:hAnsi="Times New Roman" w:cs="Times New Roman"/>
-          <w:sz w:val="26"/>
-          <w:szCs w:val="26"/>
-        </w:rPr>
-      </w:pPr>
-      <w:r>
-        <w:rPr>
-          <w:rFonts w:ascii="Times New Roman" w:eastAsia="標楷體" w:hAnsi="Times New Roman" w:cs="Times New Roman"/>
+          <w:color w:val="000000" w:themeColor="text1"/>
+          <w:sz w:val="26"/>
+          <w:szCs w:val="26"/>
+        </w:rPr>
+      </w:pPr>
+      <w:r>
+        <w:rPr>
+          <w:rFonts w:ascii="Times New Roman" w:eastAsia="標楷體" w:hAnsi="Times New Roman" w:cs="Times New Roman"/>
+          <w:color w:val="000000" w:themeColor="text1"/>
           <w:sz w:val="26"/>
           <w:szCs w:val="26"/>
         </w:rPr>
@@ -1126,6 +1209,7 @@
       <w:r>
         <w:rPr>
           <w:rFonts w:ascii="Times New Roman" w:eastAsia="標楷體" w:hAnsi="Times New Roman" w:cs="Times New Roman" w:hint="eastAsia"/>
+          <w:color w:val="000000" w:themeColor="text1"/>
           <w:sz w:val="26"/>
           <w:szCs w:val="26"/>
         </w:rPr>
@@ -1135,6 +1219,7 @@
       <w:r>
         <w:rPr>
           <w:rFonts w:ascii="Times New Roman" w:eastAsia="標楷體" w:hAnsi="Times New Roman" w:cs="Times New Roman" w:hint="eastAsia"/>
+          <w:color w:val="000000" w:themeColor="text1"/>
           <w:sz w:val="26"/>
           <w:szCs w:val="26"/>
         </w:rPr>
@@ -1144,6 +1229,7 @@
       <w:r>
         <w:rPr>
           <w:rFonts w:ascii="Times New Roman" w:eastAsia="標楷體" w:hAnsi="Times New Roman" w:cs="Times New Roman" w:hint="eastAsia"/>
+          <w:color w:val="000000" w:themeColor="text1"/>
           <w:sz w:val="26"/>
           <w:szCs w:val="26"/>
         </w:rPr>
@@ -1152,6 +1238,7 @@
       <w:r>
         <w:rPr>
           <w:rFonts w:ascii="Times New Roman" w:eastAsia="標楷體" w:hAnsi="Times New Roman" w:cs="Times New Roman"/>
+          <w:color w:val="000000" w:themeColor="text1"/>
           <w:sz w:val="26"/>
           <w:szCs w:val="26"/>
         </w:rPr>
@@ -1160,6 +1247,7 @@
       <w:r>
         <w:rPr>
           <w:rFonts w:ascii="Times New Roman" w:eastAsia="標楷體" w:hAnsi="Times New Roman" w:cs="Times New Roman" w:hint="eastAsia"/>
+          <w:color w:val="000000" w:themeColor="text1"/>
           <w:sz w:val="26"/>
           <w:szCs w:val="26"/>
         </w:rPr>
@@ -1168,7 +1256,7 @@
       <w:r>
         <w:rPr>
           <w:rFonts w:ascii="Times New Roman" w:eastAsia="標楷體" w:hAnsi="Times New Roman" w:cs="Times New Roman" w:hint="eastAsia"/>
-          <w:color w:val="FF0000"/>
+          <w:color w:val="000000" w:themeColor="text1"/>
           <w:sz w:val="26"/>
           <w:szCs w:val="26"/>
         </w:rPr>
@@ -1177,7 +1265,7 @@
       <w:r>
         <w:rPr>
           <w:rFonts w:ascii="Times New Roman" w:eastAsia="標楷體" w:hAnsi="Times New Roman" w:cs="Times New Roman" w:hint="eastAsia"/>
-          <w:color w:val="FF0000"/>
+          <w:color w:val="000000" w:themeColor="text1"/>
           <w:sz w:val="26"/>
           <w:szCs w:val="26"/>
         </w:rPr>
@@ -1186,25 +1274,16 @@
       <w:r>
         <w:rPr>
           <w:rFonts w:ascii="Times New Roman" w:eastAsia="標楷體" w:hAnsi="Times New Roman" w:cs="Times New Roman" w:hint="eastAsia"/>
-          <w:color w:val="FF0000"/>
-          <w:sz w:val="26"/>
-          <w:szCs w:val="26"/>
-        </w:rPr>
-        <w:t>}</w:t>
-      </w:r>
-      <w:r>
-        <w:rPr>
-          <w:rFonts w:ascii="Times New Roman" w:eastAsia="標楷體" w:hAnsi="Times New Roman" w:cs="Times New Roman" w:hint="eastAsia"/>
-          <w:color w:val="FF0000"/>
-          <w:sz w:val="26"/>
-          <w:szCs w:val="26"/>
-        </w:rPr>
-        <w:t xml:space="preserve"> {</w:t>
-      </w:r>
-      <w:r>
-        <w:rPr>
-          <w:rFonts w:ascii="Times New Roman" w:eastAsia="標楷體" w:hAnsi="Times New Roman" w:cs="Times New Roman" w:hint="eastAsia"/>
-          <w:color w:val="FF0000"/>
+          <w:color w:val="000000" w:themeColor="text1"/>
+          <w:sz w:val="26"/>
+          <w:szCs w:val="26"/>
+        </w:rPr>
+        <w:t>} {</w:t>
+      </w:r>
+      <w:r>
+        <w:rPr>
+          <w:rFonts w:ascii="Times New Roman" w:eastAsia="標楷體" w:hAnsi="Times New Roman" w:cs="Times New Roman" w:hint="eastAsia"/>
+          <w:color w:val="000000" w:themeColor="text1"/>
           <w:sz w:val="26"/>
           <w:szCs w:val="26"/>
         </w:rPr>
@@ -1213,25 +1292,16 @@
       <w:r>
         <w:rPr>
           <w:rFonts w:ascii="Times New Roman" w:eastAsia="標楷體" w:hAnsi="Times New Roman" w:cs="Times New Roman" w:hint="eastAsia"/>
-          <w:color w:val="FF0000"/>
-          <w:sz w:val="26"/>
-          <w:szCs w:val="26"/>
-        </w:rPr>
-        <w:t>}</w:t>
-      </w:r>
-      <w:r>
-        <w:rPr>
-          <w:rFonts w:ascii="Times New Roman" w:eastAsia="標楷體" w:hAnsi="Times New Roman" w:cs="Times New Roman" w:hint="eastAsia"/>
-          <w:color w:val="FF0000"/>
-          <w:sz w:val="26"/>
-          <w:szCs w:val="26"/>
-        </w:rPr>
-        <w:t xml:space="preserve"> </w:t>
-      </w:r>
-      <w:r>
-        <w:rPr>
-          <w:rFonts w:ascii="Times New Roman" w:eastAsia="標楷體" w:hAnsi="Times New Roman" w:cs="Times New Roman" w:hint="eastAsia"/>
-          <w:color w:val="FF0000"/>
+          <w:color w:val="000000" w:themeColor="text1"/>
+          <w:sz w:val="26"/>
+          <w:szCs w:val="26"/>
+        </w:rPr>
+        <w:t xml:space="preserve">} </w:t>
+      </w:r>
+      <w:r>
+        <w:rPr>
+          <w:rFonts w:ascii="Times New Roman" w:eastAsia="標楷體" w:hAnsi="Times New Roman" w:cs="Times New Roman" w:hint="eastAsia"/>
+          <w:color w:val="000000" w:themeColor="text1"/>
           <w:sz w:val="26"/>
           <w:szCs w:val="26"/>
         </w:rPr>
@@ -1240,7 +1310,7 @@
       <w:r>
         <w:rPr>
           <w:rFonts w:ascii="Times New Roman" w:eastAsia="標楷體" w:hAnsi="Times New Roman" w:cs="Times New Roman" w:hint="eastAsia"/>
-          <w:color w:val="FF0000"/>
+          <w:color w:val="000000" w:themeColor="text1"/>
           <w:sz w:val="26"/>
           <w:szCs w:val="26"/>
         </w:rPr>
@@ -1249,7 +1319,7 @@
       <w:r>
         <w:rPr>
           <w:rFonts w:ascii="Times New Roman" w:eastAsia="標楷體" w:hAnsi="Times New Roman" w:cs="Times New Roman" w:hint="eastAsia"/>
-          <w:color w:val="FF0000"/>
+          <w:color w:val="000000" w:themeColor="text1"/>
           <w:sz w:val="26"/>
           <w:szCs w:val="26"/>
         </w:rPr>
@@ -1258,7 +1328,7 @@
       <w:r>
         <w:rPr>
           <w:rFonts w:ascii="Times New Roman" w:eastAsia="標楷體" w:hAnsi="Times New Roman" w:cs="Times New Roman" w:hint="eastAsia"/>
-          <w:color w:val="FF0000"/>
+          <w:color w:val="000000" w:themeColor="text1"/>
           <w:sz w:val="26"/>
           <w:szCs w:val="26"/>
         </w:rPr>
@@ -1267,6 +1337,7 @@
       <w:r>
         <w:rPr>
           <w:rFonts w:ascii="Times New Roman" w:eastAsia="標楷體" w:hAnsi="Times New Roman" w:cs="Times New Roman" w:hint="eastAsia"/>
+          <w:color w:val="000000" w:themeColor="text1"/>
           <w:sz w:val="26"/>
           <w:szCs w:val="26"/>
         </w:rPr>
@@ -1275,6 +1346,7 @@
       <w:r>
         <w:rPr>
           <w:rFonts w:ascii="Times New Roman" w:eastAsia="標楷體" w:hAnsi="Times New Roman" w:cs="Times New Roman"/>
+          <w:color w:val="000000" w:themeColor="text1"/>
           <w:sz w:val="26"/>
           <w:szCs w:val="26"/>
         </w:rPr>
@@ -1284,6 +1356,7 @@
       <w:r>
         <w:rPr>
           <w:rFonts w:ascii="Times New Roman" w:eastAsia="標楷體" w:hAnsi="Times New Roman" w:cs="Times New Roman"/>
+          <w:color w:val="000000" w:themeColor="text1"/>
           <w:sz w:val="26"/>
           <w:szCs w:val="26"/>
         </w:rPr>
@@ -1293,6 +1366,7 @@
       <w:r>
         <w:rPr>
           <w:rFonts w:ascii="Times New Roman" w:eastAsia="標楷體" w:hAnsi="Times New Roman" w:cs="Times New Roman"/>
+          <w:color w:val="000000" w:themeColor="text1"/>
           <w:sz w:val="26"/>
           <w:szCs w:val="26"/>
         </w:rPr>
@@ -1302,6 +1376,7 @@
       <w:r>
         <w:rPr>
           <w:rFonts w:ascii="Times New Roman" w:eastAsia="標楷體" w:hAnsi="Times New Roman" w:cs="Times New Roman"/>
+          <w:color w:val="000000" w:themeColor="text1"/>
           <w:sz w:val="26"/>
           <w:szCs w:val="26"/>
         </w:rPr>
@@ -1311,6 +1386,7 @@
       <w:r>
         <w:rPr>
           <w:rFonts w:ascii="Times New Roman" w:eastAsia="標楷體" w:hAnsi="Times New Roman" w:cs="Times New Roman"/>
+          <w:color w:val="000000" w:themeColor="text1"/>
           <w:sz w:val="26"/>
           <w:szCs w:val="26"/>
         </w:rPr>
@@ -1319,6 +1395,7 @@
       <w:r>
         <w:rPr>
           <w:rFonts w:ascii="Times New Roman" w:eastAsia="標楷體" w:hAnsi="Times New Roman" w:cs="Times New Roman" w:hint="eastAsia"/>
+          <w:color w:val="000000" w:themeColor="text1"/>
           <w:sz w:val="26"/>
           <w:szCs w:val="26"/>
         </w:rPr>
@@ -1328,6 +1405,7 @@
         <w:rPr>
           <w:rFonts w:ascii="Times New Roman" w:eastAsia="標楷體" w:hAnsi="Times New Roman" w:cs="Times New Roman"/>
           <w:b/>
+          <w:color w:val="000000" w:themeColor="text1"/>
           <w:sz w:val="26"/>
           <w:szCs w:val="26"/>
         </w:rPr>
@@ -1336,6 +1414,7 @@
       <w:r>
         <w:rPr>
           <w:rFonts w:ascii="Times New Roman" w:eastAsia="標楷體" w:hAnsi="Times New Roman" w:cs="Times New Roman"/>
+          <w:color w:val="000000" w:themeColor="text1"/>
           <w:sz w:val="26"/>
           <w:szCs w:val="26"/>
         </w:rPr>
@@ -1344,6 +1423,7 @@
       <w:r>
         <w:rPr>
           <w:rFonts w:ascii="Times New Roman" w:eastAsia="標楷體" w:hAnsi="Times New Roman" w:cs="Times New Roman" w:hint="eastAsia"/>
+          <w:color w:val="000000" w:themeColor="text1"/>
           <w:sz w:val="26"/>
           <w:szCs w:val="26"/>
         </w:rPr>
@@ -1352,6 +1432,7 @@
       <w:r>
         <w:rPr>
           <w:rFonts w:ascii="Times New Roman" w:eastAsia="標楷體" w:hAnsi="Times New Roman" w:cs="Times New Roman"/>
+          <w:color w:val="000000" w:themeColor="text1"/>
           <w:sz w:val="26"/>
           <w:szCs w:val="26"/>
         </w:rPr>
@@ -1360,6 +1441,7 @@
       <w:r>
         <w:rPr>
           <w:rFonts w:ascii="Times New Roman" w:eastAsia="標楷體" w:hAnsi="Times New Roman" w:cs="Times New Roman" w:hint="eastAsia"/>
+          <w:color w:val="000000" w:themeColor="text1"/>
           <w:sz w:val="26"/>
           <w:szCs w:val="26"/>
         </w:rPr>
@@ -1368,6 +1450,7 @@
       <w:r>
         <w:rPr>
           <w:rFonts w:ascii="Times New Roman" w:eastAsia="標楷體" w:hAnsi="Times New Roman" w:cs="Times New Roman"/>
+          <w:color w:val="000000" w:themeColor="text1"/>
           <w:sz w:val="26"/>
           <w:szCs w:val="26"/>
         </w:rPr>
@@ -1385,13 +1468,15 @@
         <w:ind w:leftChars="0" w:left="993" w:hanging="426"/>
         <w:rPr>
           <w:rFonts w:ascii="Times New Roman" w:eastAsia="標楷體" w:hAnsi="Times New Roman" w:cs="Times New Roman"/>
-          <w:sz w:val="26"/>
-          <w:szCs w:val="26"/>
-        </w:rPr>
-      </w:pPr>
-      <w:r>
-        <w:rPr>
-          <w:rFonts w:ascii="Times New Roman" w:eastAsia="標楷體" w:hAnsi="Times New Roman" w:cs="Times New Roman"/>
+          <w:color w:val="000000" w:themeColor="text1"/>
+          <w:sz w:val="26"/>
+          <w:szCs w:val="26"/>
+        </w:rPr>
+      </w:pPr>
+      <w:r>
+        <w:rPr>
+          <w:rFonts w:ascii="Times New Roman" w:eastAsia="標楷體" w:hAnsi="Times New Roman" w:cs="Times New Roman"/>
+          <w:color w:val="000000" w:themeColor="text1"/>
           <w:sz w:val="26"/>
           <w:szCs w:val="26"/>
         </w:rPr>
@@ -1401,6 +1486,7 @@
         <w:rPr>
           <w:rFonts w:ascii="Times New Roman" w:eastAsia="標楷體" w:hAnsi="Times New Roman" w:cs="Times New Roman"/>
           <w:b/>
+          <w:color w:val="000000" w:themeColor="text1"/>
           <w:sz w:val="26"/>
           <w:szCs w:val="26"/>
           <w:u w:val="single"/>
@@ -1410,6 +1496,7 @@
       <w:r>
         <w:rPr>
           <w:rFonts w:ascii="Times New Roman" w:eastAsia="標楷體" w:hAnsi="Times New Roman" w:cs="Times New Roman"/>
+          <w:color w:val="000000" w:themeColor="text1"/>
           <w:sz w:val="26"/>
           <w:szCs w:val="26"/>
         </w:rPr>
@@ -1419,6 +1506,7 @@
         <w:rPr>
           <w:rFonts w:ascii="Times New Roman" w:eastAsia="標楷體" w:hAnsi="Times New Roman" w:cs="Times New Roman"/>
           <w:b/>
+          <w:color w:val="000000" w:themeColor="text1"/>
           <w:sz w:val="26"/>
           <w:szCs w:val="26"/>
           <w:u w:val="single"/>
@@ -1430,6 +1518,7 @@
         <w:rPr>
           <w:rFonts w:ascii="Times New Roman" w:eastAsia="標楷體" w:hAnsi="Times New Roman" w:cs="Times New Roman"/>
           <w:b/>
+          <w:color w:val="000000" w:themeColor="text1"/>
           <w:sz w:val="26"/>
           <w:szCs w:val="26"/>
           <w:u w:val="single"/>
@@ -1441,6 +1530,7 @@
         <w:rPr>
           <w:rFonts w:ascii="Times New Roman" w:eastAsia="標楷體" w:hAnsi="Times New Roman" w:cs="Times New Roman"/>
           <w:b/>
+          <w:color w:val="000000" w:themeColor="text1"/>
           <w:sz w:val="26"/>
           <w:szCs w:val="26"/>
           <w:u w:val="single"/>
@@ -1450,6 +1540,7 @@
       <w:r>
         <w:rPr>
           <w:rFonts w:ascii="Times New Roman" w:eastAsia="標楷體" w:hAnsi="Times New Roman" w:cs="Times New Roman"/>
+          <w:color w:val="000000" w:themeColor="text1"/>
           <w:sz w:val="26"/>
           <w:szCs w:val="26"/>
         </w:rPr>
@@ -1458,6 +1549,7 @@
       <w:r>
         <w:rPr>
           <w:rFonts w:ascii="Times New Roman" w:eastAsia="標楷體" w:hAnsi="Times New Roman" w:cs="Times New Roman" w:hint="eastAsia"/>
+          <w:color w:val="000000" w:themeColor="text1"/>
           <w:sz w:val="26"/>
           <w:szCs w:val="26"/>
         </w:rPr>
@@ -1466,6 +1558,7 @@
       <w:r>
         <w:rPr>
           <w:rFonts w:ascii="Times New Roman" w:eastAsia="標楷體" w:hAnsi="Times New Roman" w:cs="Times New Roman"/>
+          <w:color w:val="000000" w:themeColor="text1"/>
           <w:sz w:val="26"/>
           <w:szCs w:val="26"/>
         </w:rPr>
@@ -1483,13 +1576,15 @@
         <w:ind w:leftChars="0" w:left="993" w:hanging="426"/>
         <w:rPr>
           <w:rFonts w:ascii="Times New Roman" w:eastAsia="標楷體" w:hAnsi="Times New Roman" w:cs="Times New Roman"/>
-          <w:sz w:val="26"/>
-          <w:szCs w:val="26"/>
-        </w:rPr>
-      </w:pPr>
-      <w:r>
-        <w:rPr>
-          <w:rFonts w:ascii="Times New Roman" w:eastAsia="標楷體" w:hAnsi="Times New Roman" w:cs="Times New Roman"/>
+          <w:color w:val="000000" w:themeColor="text1"/>
+          <w:sz w:val="26"/>
+          <w:szCs w:val="26"/>
+        </w:rPr>
+      </w:pPr>
+      <w:r>
+        <w:rPr>
+          <w:rFonts w:ascii="Times New Roman" w:eastAsia="標楷體" w:hAnsi="Times New Roman" w:cs="Times New Roman"/>
+          <w:color w:val="000000" w:themeColor="text1"/>
           <w:sz w:val="26"/>
           <w:szCs w:val="26"/>
         </w:rPr>
@@ -1499,6 +1594,7 @@
       <w:r>
         <w:rPr>
           <w:rFonts w:ascii="Times New Roman" w:eastAsia="標楷體" w:hAnsi="Times New Roman" w:cs="Times New Roman"/>
+          <w:color w:val="000000" w:themeColor="text1"/>
           <w:sz w:val="26"/>
           <w:szCs w:val="26"/>
         </w:rPr>
@@ -1508,6 +1604,7 @@
       <w:r>
         <w:rPr>
           <w:rFonts w:ascii="Times New Roman" w:eastAsia="標楷體" w:hAnsi="Times New Roman" w:cs="Times New Roman"/>
+          <w:color w:val="000000" w:themeColor="text1"/>
           <w:sz w:val="26"/>
           <w:szCs w:val="26"/>
         </w:rPr>
@@ -1520,13 +1617,15 @@
         <w:ind w:left="307" w:hangingChars="118" w:hanging="307"/>
         <w:rPr>
           <w:rFonts w:ascii="Times New Roman" w:eastAsia="標楷體" w:hAnsi="Times New Roman" w:cs="Times New Roman"/>
-          <w:sz w:val="26"/>
-          <w:szCs w:val="26"/>
-        </w:rPr>
-      </w:pPr>
-      <w:r>
-        <w:rPr>
-          <w:rFonts w:ascii="Times New Roman" w:eastAsia="標楷體" w:hAnsi="Times New Roman" w:cs="Times New Roman" w:hint="eastAsia"/>
+          <w:color w:val="000000" w:themeColor="text1"/>
+          <w:sz w:val="26"/>
+          <w:szCs w:val="26"/>
+        </w:rPr>
+      </w:pPr>
+      <w:r>
+        <w:rPr>
+          <w:rFonts w:ascii="Times New Roman" w:eastAsia="標楷體" w:hAnsi="Times New Roman" w:cs="Times New Roman" w:hint="eastAsia"/>
+          <w:color w:val="000000" w:themeColor="text1"/>
           <w:sz w:val="26"/>
           <w:szCs w:val="26"/>
         </w:rPr>
@@ -1535,6 +1634,7 @@
       <w:r>
         <w:rPr>
           <w:rFonts w:ascii="Times New Roman" w:eastAsia="標楷體" w:hAnsi="Times New Roman" w:cs="Times New Roman"/>
+          <w:color w:val="000000" w:themeColor="text1"/>
           <w:sz w:val="26"/>
           <w:szCs w:val="26"/>
         </w:rPr>
@@ -1543,6 +1643,7 @@
       <w:r>
         <w:rPr>
           <w:rFonts w:ascii="Times New Roman" w:eastAsia="標楷體" w:hAnsi="Times New Roman" w:cs="Times New Roman" w:hint="eastAsia"/>
+          <w:color w:val="000000" w:themeColor="text1"/>
           <w:sz w:val="26"/>
           <w:szCs w:val="26"/>
         </w:rPr>
@@ -1551,6 +1652,7 @@
       <w:r>
         <w:rPr>
           <w:rFonts w:ascii="Times New Roman" w:eastAsia="標楷體" w:hAnsi="Times New Roman" w:cs="Times New Roman" w:hint="eastAsia"/>
+          <w:color w:val="000000" w:themeColor="text1"/>
           <w:sz w:val="26"/>
           <w:szCs w:val="26"/>
         </w:rPr>
@@ -1559,7 +1661,7 @@
       <w:r>
         <w:rPr>
           <w:rFonts w:ascii="Times New Roman" w:eastAsia="標楷體" w:hAnsi="Times New Roman" w:cs="Times New Roman" w:hint="eastAsia"/>
-          <w:color w:val="FF0000"/>
+          <w:color w:val="000000" w:themeColor="text1"/>
           <w:sz w:val="36"/>
           <w:szCs w:val="26"/>
           <w:u w:val="single"/>
@@ -1570,7 +1672,7 @@
       <w:r>
         <w:rPr>
           <w:rFonts w:ascii="Times New Roman" w:eastAsia="標楷體" w:hAnsi="Times New Roman" w:cs="Times New Roman"/>
-          <w:color w:val="FF0000"/>
+          <w:color w:val="000000" w:themeColor="text1"/>
           <w:sz w:val="36"/>
           <w:szCs w:val="26"/>
           <w:u w:val="single"/>
@@ -1581,7 +1683,7 @@
       <w:r>
         <w:rPr>
           <w:rFonts w:ascii="Times New Roman" w:eastAsia="標楷體" w:hAnsi="Times New Roman" w:cs="Times New Roman" w:hint="eastAsia"/>
-          <w:color w:val="FF0000"/>
+          <w:color w:val="000000" w:themeColor="text1"/>
           <w:sz w:val="36"/>
           <w:szCs w:val="26"/>
           <w:u w:val="single"/>
@@ -1591,7 +1693,7 @@
       <w:r>
         <w:rPr>
           <w:rFonts w:ascii="Times New Roman" w:eastAsia="標楷體" w:hAnsi="Times New Roman" w:cs="Times New Roman" w:hint="eastAsia"/>
-          <w:color w:val="FF0000"/>
+          <w:color w:val="000000" w:themeColor="text1"/>
           <w:sz w:val="36"/>
           <w:szCs w:val="26"/>
           <w:u w:val="single"/>
@@ -1601,6 +1703,7 @@
       <w:r>
         <w:rPr>
           <w:rFonts w:ascii="Times New Roman" w:eastAsia="標楷體" w:hAnsi="Times New Roman" w:cs="Times New Roman" w:hint="eastAsia"/>
+          <w:color w:val="000000" w:themeColor="text1"/>
           <w:sz w:val="26"/>
           <w:szCs w:val="26"/>
         </w:rPr>
@@ -1613,11 +1716,13 @@
         <w:ind w:left="307" w:hangingChars="118" w:hanging="307"/>
         <w:rPr>
           <w:rFonts w:ascii="Times New Roman" w:eastAsia="標楷體" w:hAnsi="Times New Roman" w:cs="Times New Roman"/>
-        </w:rPr>
-      </w:pPr>
-      <w:r>
-        <w:rPr>
-          <w:rFonts w:ascii="Times New Roman" w:eastAsia="標楷體" w:hAnsi="Times New Roman" w:cs="Times New Roman" w:hint="eastAsia"/>
+          <w:color w:val="000000" w:themeColor="text1"/>
+        </w:rPr>
+      </w:pPr>
+      <w:r>
+        <w:rPr>
+          <w:rFonts w:ascii="Times New Roman" w:eastAsia="標楷體" w:hAnsi="Times New Roman" w:cs="Times New Roman" w:hint="eastAsia"/>
+          <w:color w:val="000000" w:themeColor="text1"/>
           <w:sz w:val="26"/>
           <w:szCs w:val="26"/>
         </w:rPr>
@@ -1626,6 +1731,7 @@
       <w:r>
         <w:rPr>
           <w:rFonts w:ascii="Times New Roman" w:eastAsia="標楷體" w:hAnsi="Times New Roman" w:cs="Times New Roman"/>
+          <w:color w:val="000000" w:themeColor="text1"/>
           <w:sz w:val="26"/>
           <w:szCs w:val="26"/>
         </w:rPr>
@@ -1634,6 +1740,7 @@
       <w:r>
         <w:rPr>
           <w:rFonts w:ascii="Times New Roman" w:eastAsia="標楷體" w:hAnsi="Times New Roman" w:cs="Times New Roman" w:hint="eastAsia"/>
+          <w:color w:val="000000" w:themeColor="text1"/>
           <w:sz w:val="26"/>
           <w:szCs w:val="26"/>
         </w:rPr>
@@ -1642,6 +1749,7 @@
       <w:r>
         <w:rPr>
           <w:rFonts w:ascii="Times New Roman" w:eastAsia="標楷體" w:hAnsi="Times New Roman" w:cs="Times New Roman" w:hint="eastAsia"/>
+          <w:color w:val="000000" w:themeColor="text1"/>
           <w:sz w:val="26"/>
           <w:szCs w:val="26"/>
         </w:rPr>
@@ -1650,6 +1758,7 @@
       <w:r>
         <w:rPr>
           <w:rFonts w:ascii="Times New Roman" w:eastAsia="標楷體" w:hAnsi="Times New Roman" w:cs="Times New Roman"/>
+          <w:color w:val="000000" w:themeColor="text1"/>
           <w:sz w:val="26"/>
           <w:szCs w:val="26"/>
         </w:rPr>
@@ -1658,6 +1767,7 @@
       <w:r>
         <w:rPr>
           <w:rFonts w:ascii="Times New Roman" w:eastAsia="標楷體" w:hAnsi="Times New Roman" w:cs="Times New Roman" w:hint="eastAsia"/>
+          <w:color w:val="000000" w:themeColor="text1"/>
           <w:sz w:val="26"/>
           <w:szCs w:val="26"/>
         </w:rPr>
@@ -1666,6 +1776,7 @@
       <w:r>
         <w:rPr>
           <w:rFonts w:ascii="Times New Roman" w:eastAsia="標楷體" w:hAnsi="Times New Roman" w:cs="Times New Roman"/>
+          <w:color w:val="000000" w:themeColor="text1"/>
           <w:sz w:val="26"/>
           <w:szCs w:val="26"/>
         </w:rPr>
@@ -1674,6 +1785,7 @@
       <w:r>
         <w:rPr>
           <w:rFonts w:ascii="Times New Roman" w:eastAsia="標楷體" w:hAnsi="Times New Roman" w:cs="Times New Roman" w:hint="eastAsia"/>
+          <w:color w:val="000000" w:themeColor="text1"/>
           <w:sz w:val="26"/>
           <w:szCs w:val="26"/>
         </w:rPr>
@@ -1682,6 +1794,7 @@
       <w:r>
         <w:rPr>
           <w:rFonts w:ascii="Times New Roman" w:eastAsia="標楷體" w:hAnsi="Times New Roman" w:cs="Times New Roman"/>
+          <w:color w:val="000000" w:themeColor="text1"/>
           <w:sz w:val="26"/>
           <w:szCs w:val="26"/>
         </w:rPr>
@@ -1690,6 +1803,7 @@
       <w:r>
         <w:rPr>
           <w:rFonts w:ascii="Times New Roman" w:eastAsia="標楷體" w:hAnsi="Times New Roman" w:cs="Times New Roman"/>
+          <w:color w:val="000000" w:themeColor="text1"/>
           <w:sz w:val="26"/>
           <w:szCs w:val="26"/>
         </w:rPr>
@@ -1698,6 +1812,7 @@
       <w:r>
         <w:rPr>
           <w:rFonts w:ascii="Times New Roman" w:eastAsia="標楷體" w:hAnsi="Times New Roman" w:cs="Times New Roman"/>
+          <w:color w:val="000000" w:themeColor="text1"/>
           <w:sz w:val="26"/>
           <w:szCs w:val="26"/>
         </w:rPr>
@@ -1706,6 +1821,7 @@
       <w:r>
         <w:rPr>
           <w:rFonts w:ascii="Times New Roman" w:eastAsia="標楷體" w:hAnsi="Times New Roman" w:cs="Times New Roman"/>
+          <w:color w:val="000000" w:themeColor="text1"/>
           <w:sz w:val="26"/>
           <w:szCs w:val="26"/>
         </w:rPr>
@@ -1714,6 +1830,7 @@
       <w:r>
         <w:rPr>
           <w:rFonts w:ascii="Times New Roman" w:eastAsia="標楷體" w:hAnsi="Times New Roman" w:cs="Times New Roman"/>
+          <w:color w:val="000000" w:themeColor="text1"/>
           <w:sz w:val="26"/>
           <w:szCs w:val="26"/>
         </w:rPr>
@@ -2588,6 +2705,7 @@
   <w:style w:type="character" w:default="1" w:styleId="a0">
     <w:name w:val="Default Paragraph Font"/>
     <w:uiPriority w:val="1"/>
+    <w:semiHidden/>
     <w:unhideWhenUsed/>
   </w:style>
   <w:style w:type="table" w:default="1" w:styleId="a1">
